--- a/trunk/Word filer/Rapport_V1.2.docx
+++ b/trunk/Word filer/Rapport_V1.2.docx
@@ -6380,57 +6380,282 @@
     <w:p>
       <w:pPr>
         <w:spacing w:line="360" w:lineRule="auto"/>
+      </w:pPr>
+      <w:r>
         <w:rPr>
           <w:lang w:val="en-US"/>
         </w:rPr>
-      </w:pPr>
+        <w:t>Unified</w:t>
+      </w:r>
+      <w:r>
+        <w:t xml:space="preserve"> </w:t>
+      </w:r>
+      <w:r>
+        <w:rPr>
+          <w:lang w:val="en-US"/>
+        </w:rPr>
+        <w:t>Process</w:t>
+      </w:r>
+      <w:r>
+        <w:t xml:space="preserve"> (UP)</w:t>
+      </w:r>
+      <w:r>
+        <w:t xml:space="preserve"> er</w:t>
+      </w:r>
+      <w:r>
+        <w:t xml:space="preserve"> en</w:t>
+      </w:r>
+      <w:r>
+        <w:t xml:space="preserve"> </w:t>
+      </w:r>
+      <w:r>
+        <w:t xml:space="preserve">iterative og </w:t>
+      </w:r>
       <w:proofErr w:type="spellStart"/>
       <w:r>
-        <w:t>Unified</w:t>
+        <w:t>ink</w:t>
+      </w:r>
+      <w:r>
+        <w:t>remental</w:t>
       </w:r>
       <w:proofErr w:type="spellEnd"/>
       <w:r>
+        <w:rPr>
+          <w:rStyle w:val="hps"/>
+        </w:rPr>
         <w:t xml:space="preserve"> </w:t>
       </w:r>
+      <w:r>
+        <w:rPr>
+          <w:rStyle w:val="hps"/>
+        </w:rPr>
+        <w:t>softwareudvikling</w:t>
+      </w:r>
+      <w:r>
+        <w:rPr>
+          <w:rStyle w:val="shorttext"/>
+        </w:rPr>
+        <w:t xml:space="preserve"> </w:t>
+      </w:r>
+      <w:r>
+        <w:rPr>
+          <w:rStyle w:val="hps"/>
+        </w:rPr>
+        <w:t>proces</w:t>
+      </w:r>
+      <w:r>
+        <w:rPr>
+          <w:rStyle w:val="shorttext"/>
+        </w:rPr>
+        <w:t xml:space="preserve"> </w:t>
+      </w:r>
+      <w:r>
+        <w:rPr>
+          <w:rStyle w:val="hps"/>
+        </w:rPr>
+        <w:t>ramme</w:t>
+      </w:r>
+      <w:r>
+        <w:rPr>
+          <w:rStyle w:val="hps"/>
+        </w:rPr>
+        <w:t>,</w:t>
+      </w:r>
+      <w:r>
+        <w:t xml:space="preserve"> </w:t>
+      </w:r>
+      <w:r>
+        <w:rPr>
+          <w:rStyle w:val="hps"/>
+        </w:rPr>
+        <w:t>der bruges</w:t>
+      </w:r>
+      <w:r>
+        <w:rPr>
+          <w:rStyle w:val="shorttext"/>
+        </w:rPr>
+        <w:t xml:space="preserve"> </w:t>
+      </w:r>
+      <w:r>
+        <w:rPr>
+          <w:rStyle w:val="hps"/>
+        </w:rPr>
+        <w:t xml:space="preserve">til at modellere </w:t>
+      </w:r>
+      <w:r>
+        <w:rPr>
+          <w:i/>
+        </w:rPr>
+        <w:t>hvad</w:t>
+      </w:r>
+      <w:r>
+        <w:t xml:space="preserve">, </w:t>
+      </w:r>
+      <w:r>
+        <w:rPr>
+          <w:i/>
+        </w:rPr>
+        <w:t>hvem</w:t>
+      </w:r>
+      <w:r>
+        <w:t xml:space="preserve"> og</w:t>
+      </w:r>
+      <w:r>
+        <w:t xml:space="preserve"> </w:t>
+      </w:r>
+      <w:r>
+        <w:rPr>
+          <w:i/>
+        </w:rPr>
+        <w:t xml:space="preserve">hvornår </w:t>
+      </w:r>
+      <w:r>
+        <w:t>af</w:t>
+      </w:r>
+      <w:r>
+        <w:rPr>
+          <w:rStyle w:val="shorttext"/>
+        </w:rPr>
+        <w:t xml:space="preserve"> </w:t>
+      </w:r>
+      <w:r>
+        <w:rPr>
+          <w:rStyle w:val="hps"/>
+        </w:rPr>
+        <w:t>software udviklingsproces</w:t>
+      </w:r>
+      <w:r>
+        <w:t xml:space="preserve">. </w:t>
+      </w:r>
+      <w:r>
+        <w:t>Det bruges til at definere roller af enkeltpersoner eller teams i et projekt og de opgaver der skal udføres af disse enkeltpersoner eller teams.</w:t>
+      </w:r>
+      <w:r>
+        <w:t xml:space="preserve"> </w:t>
+      </w:r>
+      <w:r>
+        <w:rPr>
+          <w:rStyle w:val="hps"/>
+        </w:rPr>
+        <w:t>Det hjælper</w:t>
+      </w:r>
+      <w:r>
+        <w:t xml:space="preserve"> </w:t>
+      </w:r>
+      <w:r>
+        <w:rPr>
+          <w:rStyle w:val="hps"/>
+        </w:rPr>
+        <w:t>til at sikre</w:t>
+      </w:r>
+      <w:r>
+        <w:t xml:space="preserve"> </w:t>
+      </w:r>
+      <w:r>
+        <w:rPr>
+          <w:rStyle w:val="hps"/>
+        </w:rPr>
+        <w:t>kvalitet</w:t>
+      </w:r>
+      <w:r>
+        <w:t xml:space="preserve">, </w:t>
+      </w:r>
+      <w:r>
+        <w:rPr>
+          <w:rStyle w:val="hps"/>
+        </w:rPr>
+        <w:t>minimere risici</w:t>
+      </w:r>
+      <w:r>
+        <w:t xml:space="preserve"> </w:t>
+      </w:r>
+      <w:r>
+        <w:rPr>
+          <w:rStyle w:val="hps"/>
+        </w:rPr>
+        <w:t>og reducere</w:t>
+      </w:r>
+      <w:r>
+        <w:t xml:space="preserve"> </w:t>
+      </w:r>
+      <w:r>
+        <w:rPr>
+          <w:rStyle w:val="hps"/>
+        </w:rPr>
+        <w:t>omkostningerne</w:t>
+      </w:r>
+      <w:r>
+        <w:t xml:space="preserve">. </w:t>
+      </w:r>
+      <w:r>
+        <w:t>UP er</w:t>
+      </w:r>
+      <w:r>
+        <w:t xml:space="preserve"> </w:t>
+      </w:r>
+      <w:r>
+        <w:rPr>
+          <w:rStyle w:val="hps"/>
+        </w:rPr>
+        <w:t>arkite</w:t>
+      </w:r>
+      <w:r>
+        <w:rPr>
+          <w:rStyle w:val="hps"/>
+        </w:rPr>
+        <w:t>k</w:t>
+      </w:r>
+      <w:r>
+        <w:rPr>
+          <w:rStyle w:val="hps"/>
+        </w:rPr>
+        <w:t>tur</w:t>
+      </w:r>
+      <w:r>
+        <w:t xml:space="preserve"> </w:t>
+      </w:r>
       <w:proofErr w:type="spellStart"/>
       <w:r>
-        <w:t>Process</w:t>
+        <w:t>centric</w:t>
       </w:r>
       <w:proofErr w:type="spellEnd"/>
       <w:r>
-        <w:t xml:space="preserve"> (UP)</w:t>
-      </w:r>
-      <w:r>
-        <w:t xml:space="preserve"> er</w:t>
-      </w:r>
-      <w:r>
-        <w:t xml:space="preserve"> en</w:t>
+        <w:t xml:space="preserve"> og</w:t>
       </w:r>
       <w:r>
         <w:t xml:space="preserve"> </w:t>
       </w:r>
-      <w:r>
-        <w:t xml:space="preserve">iterative og </w:t>
-      </w:r>
       <w:proofErr w:type="spellStart"/>
       <w:r>
-        <w:t>ink</w:t>
-      </w:r>
-      <w:r>
-        <w:t>remental</w:t>
+        <w:t>use</w:t>
       </w:r>
       <w:proofErr w:type="spellEnd"/>
       <w:r>
+        <w:t>-case</w:t>
+      </w:r>
+      <w:r>
+        <w:t xml:space="preserve"> driven</w:t>
+      </w:r>
+      <w:r>
+        <w:t xml:space="preserve">. </w:t>
+      </w:r>
+      <w:r>
         <w:rPr>
           <w:rStyle w:val="hps"/>
         </w:rPr>
+        <w:t>UP</w:t>
+      </w:r>
+      <w:r>
+        <w:rPr>
+          <w:rStyle w:val="shorttext"/>
+        </w:rPr>
         <w:t xml:space="preserve"> </w:t>
       </w:r>
       <w:r>
         <w:rPr>
           <w:rStyle w:val="hps"/>
         </w:rPr>
-        <w:t>softwareudvikling</w:t>
+        <w:t>definerer</w:t>
       </w:r>
       <w:r>
         <w:rPr>
@@ -6442,353 +6667,74 @@
         <w:rPr>
           <w:rStyle w:val="hps"/>
         </w:rPr>
-        <w:t>proces</w:t>
-      </w:r>
-      <w:r>
-        <w:rPr>
-          <w:rStyle w:val="shorttext"/>
-        </w:rPr>
-        <w:t xml:space="preserve"> </w:t>
-      </w:r>
-      <w:r>
-        <w:rPr>
-          <w:rStyle w:val="hps"/>
-        </w:rPr>
-        <w:t>ramme</w:t>
-      </w:r>
-      <w:r>
-        <w:rPr>
-          <w:rStyle w:val="hps"/>
-        </w:rPr>
-        <w:t>,</w:t>
-      </w:r>
-      <w:r>
-        <w:t xml:space="preserve"> </w:t>
-      </w:r>
-      <w:r>
-        <w:rPr>
-          <w:rStyle w:val="hps"/>
-        </w:rPr>
-        <w:t>der bruges</w:t>
-      </w:r>
-      <w:r>
-        <w:rPr>
-          <w:rStyle w:val="shorttext"/>
-        </w:rPr>
-        <w:t xml:space="preserve"> </w:t>
-      </w:r>
-      <w:r>
-        <w:rPr>
-          <w:rStyle w:val="hps"/>
-        </w:rPr>
-        <w:t xml:space="preserve">til at modellere </w:t>
+        <w:t>fire faser</w:t>
       </w:r>
       <w:r>
         <w:rPr>
           <w:i/>
         </w:rPr>
-        <w:t>hvad</w:t>
-      </w:r>
-      <w:r>
-        <w:t xml:space="preserve">, </w:t>
-      </w:r>
-      <w:r>
-        <w:rPr>
-          <w:i/>
-        </w:rPr>
-        <w:t>hvem</w:t>
-      </w:r>
-      <w:r>
-        <w:t xml:space="preserve"> og</w:t>
-      </w:r>
-      <w:r>
-        <w:t xml:space="preserve"> </w:t>
-      </w:r>
-      <w:r>
-        <w:rPr>
-          <w:i/>
-        </w:rPr>
-        <w:t xml:space="preserve">hvornår </w:t>
-      </w:r>
-      <w:r>
-        <w:t>af</w:t>
-      </w:r>
-      <w:r>
-        <w:rPr>
-          <w:rStyle w:val="shorttext"/>
-        </w:rPr>
-        <w:t xml:space="preserve"> </w:t>
-      </w:r>
-      <w:r>
-        <w:rPr>
-          <w:rStyle w:val="hps"/>
-        </w:rPr>
-        <w:t>software udviklingsproces</w:t>
-      </w:r>
-      <w:r>
-        <w:t xml:space="preserve">. </w:t>
-      </w:r>
-      <w:r>
-        <w:t>Det bruges til at definere</w:t>
-      </w:r>
-      <w:r>
-        <w:t xml:space="preserve"> roller af enkeltpersoner eller teams i et projekt og de opgaver der skal udføres af </w:t>
-      </w:r>
-      <w:r>
-        <w:t xml:space="preserve">disse </w:t>
-      </w:r>
-      <w:r>
-        <w:t>enkeltpersoner eller teams</w:t>
-      </w:r>
-      <w:r>
-        <w:t>.</w:t>
-      </w:r>
-      <w:r>
-        <w:t xml:space="preserve"> </w:t>
-      </w:r>
-      <w:r>
-        <w:rPr>
-          <w:rStyle w:val="hps"/>
-        </w:rPr>
-        <w:t>Det hjælper</w:t>
-      </w:r>
-      <w:r>
-        <w:t xml:space="preserve"> </w:t>
-      </w:r>
-      <w:r>
-        <w:rPr>
-          <w:rStyle w:val="hps"/>
-        </w:rPr>
-        <w:t>til at sikre</w:t>
-      </w:r>
-      <w:r>
-        <w:t xml:space="preserve"> </w:t>
-      </w:r>
-      <w:r>
-        <w:rPr>
-          <w:rStyle w:val="hps"/>
-        </w:rPr>
-        <w:t>kvalitet</w:t>
-      </w:r>
-      <w:r>
-        <w:t xml:space="preserve">, </w:t>
-      </w:r>
-      <w:r>
-        <w:rPr>
-          <w:rStyle w:val="hps"/>
-        </w:rPr>
-        <w:t>minimere risici</w:t>
-      </w:r>
-      <w:r>
-        <w:t xml:space="preserve"> </w:t>
-      </w:r>
-      <w:r>
-        <w:rPr>
-          <w:rStyle w:val="hps"/>
-        </w:rPr>
-        <w:t>og reducere</w:t>
-      </w:r>
-      <w:r>
-        <w:t xml:space="preserve"> </w:t>
-      </w:r>
-      <w:r>
-        <w:rPr>
-          <w:rStyle w:val="hps"/>
-        </w:rPr>
-        <w:t>omkostningerne</w:t>
-      </w:r>
-      <w:r>
-        <w:t xml:space="preserve">. </w:t>
-      </w:r>
-      <w:r>
-        <w:rPr>
-          <w:lang w:val="en-US"/>
-        </w:rPr>
-        <w:t xml:space="preserve">UP </w:t>
-      </w:r>
-      <w:proofErr w:type="spellStart"/>
-      <w:r>
-        <w:rPr>
-          <w:lang w:val="en-US"/>
-        </w:rPr>
-        <w:t>er</w:t>
-      </w:r>
-      <w:proofErr w:type="spellEnd"/>
-      <w:r>
-        <w:rPr>
-          <w:lang w:val="en-US"/>
-        </w:rPr>
-        <w:t xml:space="preserve"> </w:t>
-      </w:r>
-      <w:proofErr w:type="spellStart"/>
-      <w:r>
-        <w:rPr>
-          <w:rStyle w:val="hps"/>
-          <w:lang w:val="en-US"/>
-        </w:rPr>
-        <w:t>a</w:t>
-      </w:r>
-      <w:r>
-        <w:rPr>
-          <w:rStyle w:val="hps"/>
-          <w:lang w:val="en-US"/>
-        </w:rPr>
-        <w:t>r</w:t>
-      </w:r>
-      <w:r>
-        <w:rPr>
-          <w:rStyle w:val="hps"/>
-          <w:lang w:val="en-US"/>
-        </w:rPr>
-        <w:t>kitektur</w:t>
-      </w:r>
-      <w:proofErr w:type="spellEnd"/>
-      <w:r>
-        <w:rPr>
-          <w:lang w:val="en-US"/>
-        </w:rPr>
-        <w:t xml:space="preserve"> </w:t>
-      </w:r>
-      <w:r>
-        <w:rPr>
-          <w:lang w:val="en-US"/>
-        </w:rPr>
-        <w:t>centric</w:t>
-      </w:r>
-      <w:r>
-        <w:rPr>
-          <w:lang w:val="en-US"/>
-        </w:rPr>
-        <w:t xml:space="preserve"> </w:t>
-      </w:r>
-      <w:proofErr w:type="spellStart"/>
-      <w:proofErr w:type="gramStart"/>
-      <w:r>
-        <w:rPr>
-          <w:lang w:val="en-US"/>
-        </w:rPr>
-        <w:t>og</w:t>
-      </w:r>
-      <w:proofErr w:type="spellEnd"/>
-      <w:proofErr w:type="gramEnd"/>
-      <w:r>
-        <w:rPr>
-          <w:lang w:val="en-US"/>
-        </w:rPr>
-        <w:t xml:space="preserve"> </w:t>
-      </w:r>
-      <w:r>
-        <w:rPr>
-          <w:lang w:val="en-US"/>
-        </w:rPr>
-        <w:t>use-case</w:t>
-      </w:r>
-      <w:r>
-        <w:rPr>
-          <w:lang w:val="en-US"/>
-        </w:rPr>
-        <w:t xml:space="preserve"> driven</w:t>
-      </w:r>
-      <w:r>
-        <w:rPr>
-          <w:lang w:val="en-US"/>
-        </w:rPr>
-        <w:t xml:space="preserve">. </w:t>
-      </w:r>
-      <w:r>
-        <w:rPr>
-          <w:rStyle w:val="hps"/>
-          <w:lang w:val="en-US"/>
-        </w:rPr>
-        <w:t>UP</w:t>
-      </w:r>
-      <w:r>
-        <w:rPr>
-          <w:rStyle w:val="shorttext"/>
-          <w:lang w:val="en-US"/>
-        </w:rPr>
-        <w:t xml:space="preserve"> </w:t>
-      </w:r>
-      <w:proofErr w:type="spellStart"/>
-      <w:r>
-        <w:rPr>
-          <w:rStyle w:val="hps"/>
-          <w:lang w:val="en-US"/>
-        </w:rPr>
-        <w:t>definerer</w:t>
-      </w:r>
-      <w:proofErr w:type="spellEnd"/>
-      <w:r>
-        <w:rPr>
-          <w:rStyle w:val="shorttext"/>
-          <w:lang w:val="en-US"/>
-        </w:rPr>
-        <w:t xml:space="preserve"> </w:t>
-      </w:r>
-      <w:r>
-        <w:rPr>
-          <w:rStyle w:val="hps"/>
-          <w:lang w:val="en-US"/>
-        </w:rPr>
-        <w:t xml:space="preserve">fire </w:t>
-      </w:r>
-      <w:proofErr w:type="spellStart"/>
-      <w:r>
-        <w:rPr>
-          <w:rStyle w:val="hps"/>
-          <w:lang w:val="en-US"/>
-        </w:rPr>
-        <w:t>faser</w:t>
-      </w:r>
-      <w:proofErr w:type="spellEnd"/>
+        <w:t xml:space="preserve">: </w:t>
+      </w:r>
       <w:r>
         <w:rPr>
           <w:i/>
           <w:lang w:val="en-US"/>
         </w:rPr>
-        <w:t>: Inception, Elaboration, Construc</w:t>
+        <w:t>Inception</w:t>
+      </w:r>
+      <w:r>
+        <w:rPr>
+          <w:i/>
+        </w:rPr>
+        <w:t xml:space="preserve">, </w:t>
       </w:r>
       <w:r>
         <w:rPr>
           <w:i/>
           <w:lang w:val="en-US"/>
         </w:rPr>
+        <w:t>Elaboration</w:t>
+      </w:r>
+      <w:r>
+        <w:rPr>
+          <w:i/>
+        </w:rPr>
+        <w:t>, Construc</w:t>
+      </w:r>
+      <w:r>
+        <w:rPr>
+          <w:i/>
+        </w:rPr>
         <w:t>tion</w:t>
       </w:r>
       <w:r>
-        <w:rPr>
-          <w:lang w:val="en-US"/>
+        <w:t xml:space="preserve"> og</w:t>
+      </w:r>
+      <w:r>
+        <w:rPr>
+          <w:i/>
         </w:rPr>
         <w:t xml:space="preserve"> </w:t>
       </w:r>
-      <w:proofErr w:type="spellStart"/>
-      <w:proofErr w:type="gramStart"/>
-      <w:r>
-        <w:rPr>
-          <w:lang w:val="en-US"/>
-        </w:rPr>
-        <w:t>og</w:t>
-      </w:r>
-      <w:proofErr w:type="spellEnd"/>
-      <w:proofErr w:type="gramEnd"/>
       <w:r>
         <w:rPr>
           <w:i/>
-          <w:lang w:val="en-US"/>
-        </w:rPr>
-        <w:t xml:space="preserve"> </w:t>
+        </w:rPr>
+        <w:t>Tra</w:t>
       </w:r>
       <w:r>
         <w:rPr>
           <w:i/>
-          <w:lang w:val="en-US"/>
-        </w:rPr>
-        <w:t>Transition</w:t>
-      </w:r>
-      <w:r>
-        <w:rPr>
-          <w:lang w:val="en-US"/>
-        </w:rPr>
+        </w:rPr>
+        <w:t>n</w:t>
+      </w:r>
+      <w:r>
+        <w:rPr>
+          <w:i/>
+        </w:rPr>
+        <w:t>sition</w:t>
+      </w:r>
+      <w:r>
         <w:t>.</w:t>
       </w:r>
     </w:p>
@@ -8873,7 +8819,10 @@
               <w:cnfStyle w:val="000000100000" w:firstRow="0" w:lastRow="0" w:firstColumn="0" w:lastColumn="0" w:oddVBand="0" w:evenVBand="0" w:oddHBand="1" w:evenHBand="0" w:firstRowFirstColumn="0" w:firstRowLastColumn="0" w:lastRowFirstColumn="0" w:lastRowLastColumn="0"/>
             </w:pPr>
             <w:r>
-              <w:t>Kjeld/medarbejder</w:t>
+              <w:t>Kjeld/med</w:t>
+            </w:r>
+            <w:r>
+              <w:t>hjælper</w:t>
             </w:r>
           </w:p>
         </w:tc>
@@ -9020,7 +8969,13 @@
               <w:cnfStyle w:val="000000010000" w:firstRow="0" w:lastRow="0" w:firstColumn="0" w:lastColumn="0" w:oddVBand="0" w:evenVBand="0" w:oddHBand="0" w:evenHBand="1" w:firstRowFirstColumn="0" w:firstRowLastColumn="0" w:lastRowFirstColumn="0" w:lastRowLastColumn="0"/>
             </w:pPr>
             <w:r>
-              <w:t>Kjeld/medarbejder</w:t>
+              <w:t>Kjeld/</w:t>
+            </w:r>
+            <w:r>
+              <w:t>med</w:t>
+            </w:r>
+            <w:r>
+              <w:t>hjælper</w:t>
             </w:r>
           </w:p>
         </w:tc>
@@ -9155,7 +9110,13 @@
             </w:pPr>
             <w:r>
               <w:lastRenderedPageBreak/>
-              <w:t>Kjeld/medarbejder</w:t>
+              <w:t>Kjeld/</w:t>
+            </w:r>
+            <w:r>
+              <w:t>med</w:t>
+            </w:r>
+            <w:r>
+              <w:t>hjælper</w:t>
             </w:r>
           </w:p>
         </w:tc>
@@ -9430,7 +9391,13 @@
               <w:cnfStyle w:val="000000100000" w:firstRow="0" w:lastRow="0" w:firstColumn="0" w:lastColumn="0" w:oddVBand="0" w:evenVBand="0" w:oddHBand="1" w:evenHBand="0" w:firstRowFirstColumn="0" w:firstRowLastColumn="0" w:lastRowFirstColumn="0" w:lastRowLastColumn="0"/>
             </w:pPr>
             <w:r>
-              <w:t>Medarbejder/</w:t>
+              <w:t>Med</w:t>
+            </w:r>
+            <w:r>
+              <w:t>hjælper</w:t>
+            </w:r>
+            <w:r>
+              <w:t>/</w:t>
             </w:r>
           </w:p>
           <w:p>
@@ -9890,10 +9857,13 @@
         <w:t>brugergruppe</w:t>
       </w:r>
       <w:r>
-        <w:t>: Ejer og M</w:t>
-      </w:r>
-      <w:r>
-        <w:t>edarbejder.</w:t>
+        <w:t xml:space="preserve">: Ejer og </w:t>
+      </w:r>
+      <w:r>
+        <w:t>Medhjælper</w:t>
+      </w:r>
+      <w:r>
+        <w:t>.</w:t>
       </w:r>
       <w:r>
         <w:t xml:space="preserve"> </w:t>
@@ -9981,18 +9951,10 @@
             <w:pPr>
               <w:pStyle w:val="Ingenafstand"/>
               <w:spacing w:line="360" w:lineRule="auto"/>
-              <w:rPr>
-                <w:lang w:val="en-US"/>
-              </w:rPr>
-            </w:pPr>
-            <w:proofErr w:type="spellStart"/>
-            <w:r>
-              <w:rPr>
-                <w:lang w:val="en-US"/>
-              </w:rPr>
+            </w:pPr>
+            <w:r>
               <w:t>Ejer</w:t>
             </w:r>
-            <w:proofErr w:type="spellEnd"/>
           </w:p>
         </w:tc>
         <w:tc>
@@ -10044,7 +10006,19 @@
               <w:rPr>
                 <w:lang w:val="en-US"/>
               </w:rPr>
-              <w:t>Keld</w:t>
+              <w:t>K</w:t>
+            </w:r>
+            <w:r>
+              <w:rPr>
+                <w:lang w:val="en-US"/>
+              </w:rPr>
+              <w:t>j</w:t>
+            </w:r>
+            <w:r>
+              <w:rPr>
+                <w:lang w:val="en-US"/>
+              </w:rPr>
+              <w:t>eld</w:t>
             </w:r>
             <w:proofErr w:type="spellEnd"/>
             <w:r>
@@ -10109,18 +10083,13 @@
             <w:pPr>
               <w:pStyle w:val="Ingenafstand"/>
               <w:spacing w:line="360" w:lineRule="auto"/>
-              <w:rPr>
-                <w:lang w:val="en-US"/>
-              </w:rPr>
-            </w:pPr>
-            <w:proofErr w:type="spellStart"/>
-            <w:r>
-              <w:rPr>
-                <w:lang w:val="en-US"/>
-              </w:rPr>
-              <w:t>Medarbejder</w:t>
-            </w:r>
-            <w:proofErr w:type="spellEnd"/>
+            </w:pPr>
+            <w:r>
+              <w:t>Med</w:t>
+            </w:r>
+            <w:r>
+              <w:t>hjælper</w:t>
+            </w:r>
           </w:p>
         </w:tc>
         <w:tc>
@@ -10250,7 +10219,19 @@
               <w:rPr>
                 <w:lang w:val="en-US"/>
               </w:rPr>
-              <w:t>Keld’s</w:t>
+              <w:t>K</w:t>
+            </w:r>
+            <w:r>
+              <w:rPr>
+                <w:lang w:val="en-US"/>
+              </w:rPr>
+              <w:t>j</w:t>
+            </w:r>
+            <w:r>
+              <w:rPr>
+                <w:lang w:val="en-US"/>
+              </w:rPr>
+              <w:t>eld’s</w:t>
             </w:r>
             <w:proofErr w:type="spellEnd"/>
             <w:r>
@@ -10507,8 +10488,6 @@
           <w:lang w:val="en-US"/>
         </w:rPr>
       </w:pPr>
-      <w:bookmarkStart w:id="40" w:name="_GoBack"/>
-      <w:bookmarkEnd w:id="40"/>
     </w:p>
     <w:p>
       <w:pPr>
@@ -11406,6 +11385,27 @@
           <w:color w:val="000000"/>
         </w:rPr>
         <w:t>: Hvor svært mht. hvor meget tid det vil tage at løse opgaven</w:t>
+      </w:r>
+      <w:r>
+        <w:rPr>
+          <w:rFonts w:ascii="Calibri" w:hAnsi="Calibri" w:cs="Calibri"/>
+          <w:color w:val="000000"/>
+        </w:rPr>
+        <w:t xml:space="preserve"> </w:t>
+      </w:r>
+      <w:r>
+        <w:rPr>
+          <w:rFonts w:ascii="Calibri" w:hAnsi="Calibri" w:cs="Calibri"/>
+          <w:color w:val="000000"/>
+        </w:rPr>
+        <w:t>x</w:t>
+      </w:r>
+      <w:r>
+        <w:rPr>
+          <w:rFonts w:ascii="Calibri" w:hAnsi="Calibri" w:cs="Calibri"/>
+          <w:color w:val="000000"/>
+        </w:rPr>
+        <w:tab/>
       </w:r>
     </w:p>
     <w:p>
@@ -13516,7 +13516,10 @@
         <w:t>Primær aktør:</w:t>
       </w:r>
       <w:r>
-        <w:t xml:space="preserve"> Medarbejder</w:t>
+        <w:t xml:space="preserve"> Med</w:t>
+      </w:r>
+      <w:r>
+        <w:t>hjælper</w:t>
       </w:r>
     </w:p>
     <w:p>
@@ -13793,8 +13796,13 @@
         <w:t>Primær aktør:</w:t>
       </w:r>
       <w:r>
-        <w:t xml:space="preserve"> Medarbejder</w:t>
-      </w:r>
+        <w:t xml:space="preserve"> </w:t>
+      </w:r>
+      <w:r>
+        <w:t>Medhjælper</w:t>
+      </w:r>
+      <w:bookmarkStart w:id="40" w:name="_GoBack"/>
+      <w:bookmarkEnd w:id="40"/>
     </w:p>
     <w:p>
       <w:pPr>
@@ -15384,6 +15392,9 @@
             <w:pStyle w:val="Sidefod"/>
             <w:jc w:val="right"/>
           </w:pPr>
+          <w:r>
+            <w:t>Faith, Høgni, Kaj, Søren &amp; Jakob - DM79</w:t>
+          </w:r>
           <w:r>
             <w:t xml:space="preserve">| </w:t>
           </w:r>
@@ -15458,7 +15469,7 @@
               <w:noProof/>
               <w:color w:val="FFFFFF"/>
             </w:rPr>
-            <w:t>25</w:t>
+            <w:t>32</w:t>
           </w:r>
           <w:r>
             <w:rPr>
@@ -24233,35 +24244,35 @@
     </dgm:pt>
   </dgm:ptLst>
   <dgm:cxnLst>
+    <dgm:cxn modelId="{A361C949-5389-48B1-BE0F-AB388C74D6E4}" type="presOf" srcId="{4E76F9A7-4052-4504-9306-A5F155D73B91}" destId="{FA16C698-6105-4A0A-9855-093A8F9EA0E8}" srcOrd="0" destOrd="0" presId="urn:microsoft.com/office/officeart/2005/8/layout/radial4"/>
     <dgm:cxn modelId="{B8879B2A-B646-40E2-8713-7F0AC71E501D}" srcId="{0A7FC361-6A1D-44FE-B72E-817BB9E7C076}" destId="{104209C6-C6B0-4FE8-8664-98B583681E00}" srcOrd="4" destOrd="0" parTransId="{CC600E1C-A785-4FD7-9B90-29145C97D0D8}" sibTransId="{E19B481E-8E99-4391-B503-1FFBA0BCCAD9}"/>
+    <dgm:cxn modelId="{9759796D-009B-4F44-BF1C-BB758F7DC73B}" type="presOf" srcId="{0A7FC361-6A1D-44FE-B72E-817BB9E7C076}" destId="{245B0FEA-66CC-4304-9D7A-5778340F32A7}" srcOrd="0" destOrd="0" presId="urn:microsoft.com/office/officeart/2005/8/layout/radial4"/>
     <dgm:cxn modelId="{76E85F52-FFA9-44B9-8DC6-5E1E27DBB159}" srcId="{0A7FC361-6A1D-44FE-B72E-817BB9E7C076}" destId="{235A8EC7-EFC1-4AFD-8C92-00C69547650E}" srcOrd="1" destOrd="0" parTransId="{3514A23F-1306-4A14-AB93-0CAB064D04AB}" sibTransId="{B63A45AE-5DD8-4981-80EA-F2AC2FE510EF}"/>
-    <dgm:cxn modelId="{F48BC6FA-7256-47B0-9537-F4E204A349F3}" type="presOf" srcId="{E1582192-C930-4710-B3AD-854BBE73609E}" destId="{E590AE1C-35B9-44CD-8ED7-0A1031598FD3}" srcOrd="0" destOrd="0" presId="urn:microsoft.com/office/officeart/2005/8/layout/radial4"/>
-    <dgm:cxn modelId="{75DA9499-2723-4CBD-ACFD-118154A90FDC}" type="presOf" srcId="{235A8EC7-EFC1-4AFD-8C92-00C69547650E}" destId="{7A4D042E-59A4-439A-A4B4-92849E0D4025}" srcOrd="0" destOrd="0" presId="urn:microsoft.com/office/officeart/2005/8/layout/radial4"/>
-    <dgm:cxn modelId="{1CF04691-588A-4CCA-95F0-32FC2FD9103C}" type="presOf" srcId="{438CB769-DBE6-4514-8E00-04877EDF3A77}" destId="{42E006F4-5DDA-4764-80FE-1D6B0E0C9F4B}" srcOrd="0" destOrd="0" presId="urn:microsoft.com/office/officeart/2005/8/layout/radial4"/>
-    <dgm:cxn modelId="{1D5A5FCA-ECC5-453E-A18F-83890CC67B90}" type="presOf" srcId="{CC600E1C-A785-4FD7-9B90-29145C97D0D8}" destId="{F977F1B4-1963-4C44-8892-94049F68D9D0}" srcOrd="0" destOrd="0" presId="urn:microsoft.com/office/officeart/2005/8/layout/radial4"/>
-    <dgm:cxn modelId="{65186F82-3F76-4EF3-9F60-18AF4FEE898F}" type="presOf" srcId="{3514A23F-1306-4A14-AB93-0CAB064D04AB}" destId="{6F2FB097-E512-49F0-90CE-02F586AD0B81}" srcOrd="0" destOrd="0" presId="urn:microsoft.com/office/officeart/2005/8/layout/radial4"/>
-    <dgm:cxn modelId="{35986143-710B-429D-B991-3449A9954604}" type="presOf" srcId="{F51F9872-9F30-4A31-B4C5-D94EC1F62CFE}" destId="{F8C88D2A-C0E4-4744-B73F-CE2B0C677543}" srcOrd="0" destOrd="0" presId="urn:microsoft.com/office/officeart/2005/8/layout/radial4"/>
-    <dgm:cxn modelId="{8CAB831C-C67B-4616-9E01-D3EAA8CD1095}" type="presOf" srcId="{A5E324A5-CF24-4983-9EAD-C4C7AAEE6655}" destId="{0E15CFD1-0851-41BB-B654-7021EA9D418B}" srcOrd="0" destOrd="0" presId="urn:microsoft.com/office/officeart/2005/8/layout/radial4"/>
-    <dgm:cxn modelId="{382B27CA-BE7C-419F-BDFD-9C0FA3A30471}" type="presOf" srcId="{F76AC33B-D3D2-490E-A6DE-EFB08FD98F77}" destId="{7B14F67F-B72E-4F15-B59C-61ACFB4CA33F}" srcOrd="0" destOrd="0" presId="urn:microsoft.com/office/officeart/2005/8/layout/radial4"/>
+    <dgm:cxn modelId="{F07F9326-3D02-49C1-88B7-E4CDADDCD0B9}" type="presOf" srcId="{235A8EC7-EFC1-4AFD-8C92-00C69547650E}" destId="{7A4D042E-59A4-439A-A4B4-92849E0D4025}" srcOrd="0" destOrd="0" presId="urn:microsoft.com/office/officeart/2005/8/layout/radial4"/>
+    <dgm:cxn modelId="{394B7842-F0AD-467A-99E3-E60C982770D3}" type="presOf" srcId="{3514A23F-1306-4A14-AB93-0CAB064D04AB}" destId="{6F2FB097-E512-49F0-90CE-02F586AD0B81}" srcOrd="0" destOrd="0" presId="urn:microsoft.com/office/officeart/2005/8/layout/radial4"/>
     <dgm:cxn modelId="{6EB80A39-C0E4-4526-849D-7673A062E6C8}" srcId="{0A7FC361-6A1D-44FE-B72E-817BB9E7C076}" destId="{F51F9872-9F30-4A31-B4C5-D94EC1F62CFE}" srcOrd="0" destOrd="0" parTransId="{4E76F9A7-4052-4504-9306-A5F155D73B91}" sibTransId="{FB74A070-ED2F-4CC0-BBFC-A534FD42C8D8}"/>
-    <dgm:cxn modelId="{F61A7A1C-14F3-4EBF-9794-9F9E8AE08F2B}" type="presOf" srcId="{104209C6-C6B0-4FE8-8664-98B583681E00}" destId="{84F52CF4-3229-415F-9C9D-26E6E1BB390D}" srcOrd="0" destOrd="0" presId="urn:microsoft.com/office/officeart/2005/8/layout/radial4"/>
+    <dgm:cxn modelId="{16046426-C410-496A-A3A1-689F038B151C}" type="presOf" srcId="{104209C6-C6B0-4FE8-8664-98B583681E00}" destId="{84F52CF4-3229-415F-9C9D-26E6E1BB390D}" srcOrd="0" destOrd="0" presId="urn:microsoft.com/office/officeart/2005/8/layout/radial4"/>
+    <dgm:cxn modelId="{5C0436CD-12EE-49C7-AFE7-FA1314B44252}" type="presOf" srcId="{824F399D-FCBA-461E-B648-0E8EE66E668F}" destId="{1F30D1A5-8699-416F-8AE8-7107A7F7909C}" srcOrd="0" destOrd="0" presId="urn:microsoft.com/office/officeart/2005/8/layout/radial4"/>
+    <dgm:cxn modelId="{C52F35B9-B70E-46A4-98E8-33D7BD97E623}" type="presOf" srcId="{A5E324A5-CF24-4983-9EAD-C4C7AAEE6655}" destId="{0E15CFD1-0851-41BB-B654-7021EA9D418B}" srcOrd="0" destOrd="0" presId="urn:microsoft.com/office/officeart/2005/8/layout/radial4"/>
+    <dgm:cxn modelId="{52A79EF5-FA82-4409-87E4-CDD098503ECF}" type="presOf" srcId="{438CB769-DBE6-4514-8E00-04877EDF3A77}" destId="{42E006F4-5DDA-4764-80FE-1D6B0E0C9F4B}" srcOrd="0" destOrd="0" presId="urn:microsoft.com/office/officeart/2005/8/layout/radial4"/>
     <dgm:cxn modelId="{E14F3F04-8CC0-4023-81B0-63AD7102D1B9}" srcId="{0A7FC361-6A1D-44FE-B72E-817BB9E7C076}" destId="{F76AC33B-D3D2-490E-A6DE-EFB08FD98F77}" srcOrd="2" destOrd="0" parTransId="{824F399D-FCBA-461E-B648-0E8EE66E668F}" sibTransId="{84DA1A2C-8342-4014-9C6C-F763DC3F9460}"/>
-    <dgm:cxn modelId="{98B81C07-28B1-447C-9C67-F390FB6B3D08}" type="presOf" srcId="{824F399D-FCBA-461E-B648-0E8EE66E668F}" destId="{1F30D1A5-8699-416F-8AE8-7107A7F7909C}" srcOrd="0" destOrd="0" presId="urn:microsoft.com/office/officeart/2005/8/layout/radial4"/>
+    <dgm:cxn modelId="{732D30DE-6B24-491A-8408-ECFECBAD29A6}" type="presOf" srcId="{E1582192-C930-4710-B3AD-854BBE73609E}" destId="{E590AE1C-35B9-44CD-8ED7-0A1031598FD3}" srcOrd="0" destOrd="0" presId="urn:microsoft.com/office/officeart/2005/8/layout/radial4"/>
     <dgm:cxn modelId="{3FAF9FF0-C47E-468D-A198-825A58AE005B}" srcId="{E1582192-C930-4710-B3AD-854BBE73609E}" destId="{0A7FC361-6A1D-44FE-B72E-817BB9E7C076}" srcOrd="0" destOrd="0" parTransId="{9914E272-ABD8-45E8-88C5-1F0E64144B55}" sibTransId="{0761A6CD-8F8D-4B0E-AD45-E5B088CE6240}"/>
-    <dgm:cxn modelId="{4202A9A0-40C1-4D0A-A98E-90BDB85ABB9B}" type="presOf" srcId="{0A7FC361-6A1D-44FE-B72E-817BB9E7C076}" destId="{245B0FEA-66CC-4304-9D7A-5778340F32A7}" srcOrd="0" destOrd="0" presId="urn:microsoft.com/office/officeart/2005/8/layout/radial4"/>
-    <dgm:cxn modelId="{8DBBCBDA-B162-444F-B99D-E69A10CAD18B}" type="presOf" srcId="{4E76F9A7-4052-4504-9306-A5F155D73B91}" destId="{FA16C698-6105-4A0A-9855-093A8F9EA0E8}" srcOrd="0" destOrd="0" presId="urn:microsoft.com/office/officeart/2005/8/layout/radial4"/>
+    <dgm:cxn modelId="{4D610C9B-8DA8-4AD7-836D-DB99CB9067DA}" type="presOf" srcId="{CC600E1C-A785-4FD7-9B90-29145C97D0D8}" destId="{F977F1B4-1963-4C44-8892-94049F68D9D0}" srcOrd="0" destOrd="0" presId="urn:microsoft.com/office/officeart/2005/8/layout/radial4"/>
+    <dgm:cxn modelId="{1A454E00-D614-4D9C-90E9-92563BB4FAE8}" type="presOf" srcId="{F76AC33B-D3D2-490E-A6DE-EFB08FD98F77}" destId="{7B14F67F-B72E-4F15-B59C-61ACFB4CA33F}" srcOrd="0" destOrd="0" presId="urn:microsoft.com/office/officeart/2005/8/layout/radial4"/>
+    <dgm:cxn modelId="{0C9616B8-A758-4DB1-9EDE-2EFD11027ADB}" type="presOf" srcId="{F51F9872-9F30-4A31-B4C5-D94EC1F62CFE}" destId="{F8C88D2A-C0E4-4744-B73F-CE2B0C677543}" srcOrd="0" destOrd="0" presId="urn:microsoft.com/office/officeart/2005/8/layout/radial4"/>
     <dgm:cxn modelId="{923CECEE-CCE6-4AC3-A321-1574FD144608}" srcId="{0A7FC361-6A1D-44FE-B72E-817BB9E7C076}" destId="{A5E324A5-CF24-4983-9EAD-C4C7AAEE6655}" srcOrd="3" destOrd="0" parTransId="{438CB769-DBE6-4514-8E00-04877EDF3A77}" sibTransId="{7DFDB5DA-2FC8-45DB-B0D7-63354D4DF4A7}"/>
-    <dgm:cxn modelId="{7E36C60D-72C5-4F1D-9276-B91BC053063C}" type="presParOf" srcId="{E590AE1C-35B9-44CD-8ED7-0A1031598FD3}" destId="{245B0FEA-66CC-4304-9D7A-5778340F32A7}" srcOrd="0" destOrd="0" presId="urn:microsoft.com/office/officeart/2005/8/layout/radial4"/>
-    <dgm:cxn modelId="{24462C28-6210-4D1F-9A01-858CFFFBE91A}" type="presParOf" srcId="{E590AE1C-35B9-44CD-8ED7-0A1031598FD3}" destId="{FA16C698-6105-4A0A-9855-093A8F9EA0E8}" srcOrd="1" destOrd="0" presId="urn:microsoft.com/office/officeart/2005/8/layout/radial4"/>
-    <dgm:cxn modelId="{F6AE8D4F-DF8A-4F7B-AB47-0EDDE5352E13}" type="presParOf" srcId="{E590AE1C-35B9-44CD-8ED7-0A1031598FD3}" destId="{F8C88D2A-C0E4-4744-B73F-CE2B0C677543}" srcOrd="2" destOrd="0" presId="urn:microsoft.com/office/officeart/2005/8/layout/radial4"/>
-    <dgm:cxn modelId="{E997BAD3-17CF-4900-9085-C049C1844D41}" type="presParOf" srcId="{E590AE1C-35B9-44CD-8ED7-0A1031598FD3}" destId="{6F2FB097-E512-49F0-90CE-02F586AD0B81}" srcOrd="3" destOrd="0" presId="urn:microsoft.com/office/officeart/2005/8/layout/radial4"/>
-    <dgm:cxn modelId="{E4D47034-C569-4CDD-A4B1-37257BF368F7}" type="presParOf" srcId="{E590AE1C-35B9-44CD-8ED7-0A1031598FD3}" destId="{7A4D042E-59A4-439A-A4B4-92849E0D4025}" srcOrd="4" destOrd="0" presId="urn:microsoft.com/office/officeart/2005/8/layout/radial4"/>
-    <dgm:cxn modelId="{1825CFF5-9DEE-48C4-991F-10A00DD364CB}" type="presParOf" srcId="{E590AE1C-35B9-44CD-8ED7-0A1031598FD3}" destId="{1F30D1A5-8699-416F-8AE8-7107A7F7909C}" srcOrd="5" destOrd="0" presId="urn:microsoft.com/office/officeart/2005/8/layout/radial4"/>
-    <dgm:cxn modelId="{192EE53F-8194-40FA-A94B-AD08666F796C}" type="presParOf" srcId="{E590AE1C-35B9-44CD-8ED7-0A1031598FD3}" destId="{7B14F67F-B72E-4F15-B59C-61ACFB4CA33F}" srcOrd="6" destOrd="0" presId="urn:microsoft.com/office/officeart/2005/8/layout/radial4"/>
-    <dgm:cxn modelId="{5320A8C7-2104-4796-986C-5A6E07F6E8D5}" type="presParOf" srcId="{E590AE1C-35B9-44CD-8ED7-0A1031598FD3}" destId="{42E006F4-5DDA-4764-80FE-1D6B0E0C9F4B}" srcOrd="7" destOrd="0" presId="urn:microsoft.com/office/officeart/2005/8/layout/radial4"/>
-    <dgm:cxn modelId="{8E4575B8-3066-4687-A64C-64BAC58DF4C7}" type="presParOf" srcId="{E590AE1C-35B9-44CD-8ED7-0A1031598FD3}" destId="{0E15CFD1-0851-41BB-B654-7021EA9D418B}" srcOrd="8" destOrd="0" presId="urn:microsoft.com/office/officeart/2005/8/layout/radial4"/>
-    <dgm:cxn modelId="{BBB026EE-0150-4405-907B-91B2868C86B5}" type="presParOf" srcId="{E590AE1C-35B9-44CD-8ED7-0A1031598FD3}" destId="{F977F1B4-1963-4C44-8892-94049F68D9D0}" srcOrd="9" destOrd="0" presId="urn:microsoft.com/office/officeart/2005/8/layout/radial4"/>
-    <dgm:cxn modelId="{E3F332C1-DBAE-4008-BA13-774689F868D0}" type="presParOf" srcId="{E590AE1C-35B9-44CD-8ED7-0A1031598FD3}" destId="{84F52CF4-3229-415F-9C9D-26E6E1BB390D}" srcOrd="10" destOrd="0" presId="urn:microsoft.com/office/officeart/2005/8/layout/radial4"/>
+    <dgm:cxn modelId="{B9E41EF0-AA11-41E7-B367-617192A34164}" type="presParOf" srcId="{E590AE1C-35B9-44CD-8ED7-0A1031598FD3}" destId="{245B0FEA-66CC-4304-9D7A-5778340F32A7}" srcOrd="0" destOrd="0" presId="urn:microsoft.com/office/officeart/2005/8/layout/radial4"/>
+    <dgm:cxn modelId="{9311807C-1357-44F5-A5A8-0C9C7F874F33}" type="presParOf" srcId="{E590AE1C-35B9-44CD-8ED7-0A1031598FD3}" destId="{FA16C698-6105-4A0A-9855-093A8F9EA0E8}" srcOrd="1" destOrd="0" presId="urn:microsoft.com/office/officeart/2005/8/layout/radial4"/>
+    <dgm:cxn modelId="{09B03D91-F0B1-4ACD-AA02-DD250805772D}" type="presParOf" srcId="{E590AE1C-35B9-44CD-8ED7-0A1031598FD3}" destId="{F8C88D2A-C0E4-4744-B73F-CE2B0C677543}" srcOrd="2" destOrd="0" presId="urn:microsoft.com/office/officeart/2005/8/layout/radial4"/>
+    <dgm:cxn modelId="{0A9A80D4-1D9E-427B-8E3E-699ED1914712}" type="presParOf" srcId="{E590AE1C-35B9-44CD-8ED7-0A1031598FD3}" destId="{6F2FB097-E512-49F0-90CE-02F586AD0B81}" srcOrd="3" destOrd="0" presId="urn:microsoft.com/office/officeart/2005/8/layout/radial4"/>
+    <dgm:cxn modelId="{742E07CB-BB54-419A-96DC-2C39C33B9794}" type="presParOf" srcId="{E590AE1C-35B9-44CD-8ED7-0A1031598FD3}" destId="{7A4D042E-59A4-439A-A4B4-92849E0D4025}" srcOrd="4" destOrd="0" presId="urn:microsoft.com/office/officeart/2005/8/layout/radial4"/>
+    <dgm:cxn modelId="{FC7B96AA-BC6C-467C-AD86-BE8D5B8D2014}" type="presParOf" srcId="{E590AE1C-35B9-44CD-8ED7-0A1031598FD3}" destId="{1F30D1A5-8699-416F-8AE8-7107A7F7909C}" srcOrd="5" destOrd="0" presId="urn:microsoft.com/office/officeart/2005/8/layout/radial4"/>
+    <dgm:cxn modelId="{C0D7689D-6C4F-480A-BE35-425A6A336A3F}" type="presParOf" srcId="{E590AE1C-35B9-44CD-8ED7-0A1031598FD3}" destId="{7B14F67F-B72E-4F15-B59C-61ACFB4CA33F}" srcOrd="6" destOrd="0" presId="urn:microsoft.com/office/officeart/2005/8/layout/radial4"/>
+    <dgm:cxn modelId="{6D47226F-FD97-42DC-ACB4-64FEAAE9F3A9}" type="presParOf" srcId="{E590AE1C-35B9-44CD-8ED7-0A1031598FD3}" destId="{42E006F4-5DDA-4764-80FE-1D6B0E0C9F4B}" srcOrd="7" destOrd="0" presId="urn:microsoft.com/office/officeart/2005/8/layout/radial4"/>
+    <dgm:cxn modelId="{CBEB0DCB-DB15-4BD3-8143-D9279B7EB13F}" type="presParOf" srcId="{E590AE1C-35B9-44CD-8ED7-0A1031598FD3}" destId="{0E15CFD1-0851-41BB-B654-7021EA9D418B}" srcOrd="8" destOrd="0" presId="urn:microsoft.com/office/officeart/2005/8/layout/radial4"/>
+    <dgm:cxn modelId="{C2AC3C16-737B-4683-96D7-B0BEF61733E9}" type="presParOf" srcId="{E590AE1C-35B9-44CD-8ED7-0A1031598FD3}" destId="{F977F1B4-1963-4C44-8892-94049F68D9D0}" srcOrd="9" destOrd="0" presId="urn:microsoft.com/office/officeart/2005/8/layout/radial4"/>
+    <dgm:cxn modelId="{4BC06F91-A45C-40EE-AD8E-C552CB804021}" type="presParOf" srcId="{E590AE1C-35B9-44CD-8ED7-0A1031598FD3}" destId="{84F52CF4-3229-415F-9C9D-26E6E1BB390D}" srcOrd="10" destOrd="0" presId="urn:microsoft.com/office/officeart/2005/8/layout/radial4"/>
   </dgm:cxnLst>
   <dgm:bg/>
   <dgm:whole/>
@@ -26577,7 +26588,7 @@
 </file>
 
 <file path=customXml/itemProps2.xml><?xml version="1.0" encoding="utf-8"?>
-<ds:datastoreItem xmlns:ds="http://schemas.openxmlformats.org/officeDocument/2006/customXml" ds:itemID="{2E6A1A96-9064-436B-9922-9DFD8192E1AC}">
+<ds:datastoreItem xmlns:ds="http://schemas.openxmlformats.org/officeDocument/2006/customXml" ds:itemID="{5D17487A-A54D-4565-8590-364D93E44BB4}">
   <ds:schemaRefs>
     <ds:schemaRef ds:uri="http://schemas.openxmlformats.org/officeDocument/2006/bibliography"/>
   </ds:schemaRefs>

--- a/trunk/Word filer/Rapport_V1.2.docx
+++ b/trunk/Word filer/Rapport_V1.2.docx
@@ -219,13 +219,7 @@
         <w:spacing w:before="200" w:after="200" w:line="360" w:lineRule="auto"/>
       </w:pPr>
       <w:r>
-        <w:t>Alternativt forløb: Hvis brugernavn og kodeord ikke passer sammen, får kunden en tilbagemelding om, at data ikke var registreret, eller at han har indtastet forkerte data og kan fo</w:t>
-      </w:r>
-      <w:r>
-        <w:t>r</w:t>
-      </w:r>
-      <w:r>
-        <w:t>søge igen.</w:t>
+        <w:t>Alternativt forløb: Hvis brugernavn og kodeord ikke passer sammen, får kunden en tilbagemelding om, at data ikke var registreret, eller at han har indtastet forkerte data og kan forsøge igen.</w:t>
       </w:r>
     </w:p>
     <w:p>
@@ -1556,7 +1550,7 @@
           <w:noProof/>
         </w:rPr>
         <w:drawing>
-          <wp:inline distT="0" distB="0" distL="0" distR="0" wp14:anchorId="67D8D9BB" wp14:editId="0525C58F">
+          <wp:inline distT="0" distB="0" distL="0" distR="0" wp14:anchorId="5034CD18" wp14:editId="14ACF00E">
             <wp:extent cx="5954395" cy="2493010"/>
             <wp:effectExtent l="0" t="0" r="0" b="21590"/>
             <wp:docPr id="2" name="Diagram 1"/>
@@ -1593,8 +1587,7 @@
     </w:p>
     <w:p>
       <w:pPr>
-        <w:pStyle w:val="Overskrift3"/>
-        <w:spacing w:line="360" w:lineRule="auto"/>
+        <w:pStyle w:val="Overskrift2"/>
       </w:pPr>
       <w:r>
         <w:lastRenderedPageBreak/>
@@ -2126,25 +2119,12 @@
     </w:p>
     <w:p>
       <w:pPr>
-        <w:pStyle w:val="Overskrift3"/>
-        <w:spacing w:line="360" w:lineRule="auto"/>
-      </w:pPr>
-      <w:bookmarkStart w:id="17" w:name="_Toc326516850"/>
-      <w:bookmarkStart w:id="18" w:name="_Toc326836421"/>
-      <w:bookmarkStart w:id="19" w:name="_Toc326861756"/>
+        <w:pStyle w:val="Overskrift2"/>
+      </w:pPr>
       <w:r>
         <w:lastRenderedPageBreak/>
-        <w:t xml:space="preserve">Vurdering af </w:t>
-      </w:r>
-      <w:r>
-        <w:t>forskellige</w:t>
-      </w:r>
-      <w:r>
-        <w:t xml:space="preserve"> faktorer og opsamling i SWOT</w:t>
-      </w:r>
-      <w:bookmarkEnd w:id="17"/>
-      <w:bookmarkEnd w:id="18"/>
-      <w:bookmarkEnd w:id="19"/>
+        <w:t>SWOT Analyse</w:t>
+      </w:r>
     </w:p>
     <w:p>
       <w:pPr>
@@ -3540,16 +3520,103 @@
     </w:p>
     <w:p>
       <w:pPr>
-        <w:pStyle w:val="Overskrift2"/>
+        <w:pStyle w:val="Overskrift3"/>
+      </w:pPr>
+      <w:r>
+        <w:t>Applikationer og information </w:t>
+      </w:r>
+    </w:p>
+    <w:p>
+      <w:pPr>
         <w:spacing w:line="360" w:lineRule="auto"/>
-      </w:pPr>
-      <w:r>
-        <w:t>Applikationer og information </w:t>
+        <w:rPr>
+          <w:b/>
+        </w:rPr>
+      </w:pPr>
+      <w:r>
+        <w:rPr>
+          <w:b/>
+        </w:rPr>
+        <w:t>På kort</w:t>
+      </w:r>
+      <w:r>
+        <w:rPr>
+          <w:b/>
+        </w:rPr>
+        <w:t>ere</w:t>
+      </w:r>
+      <w:r>
+        <w:rPr>
+          <w:b/>
+        </w:rPr>
+        <w:t> sigt</w:t>
       </w:r>
     </w:p>
     <w:p>
       <w:pPr>
         <w:spacing w:line="360" w:lineRule="auto"/>
+      </w:pPr>
+      <w:r>
+        <w:t>Der skal implementeres et IT system, der kan håndtere og</w:t>
+      </w:r>
+      <w:r>
+        <w:t> erstatte nogle af</w:t>
+      </w:r>
+      <w:r>
+        <w:t> de arbejdsopgaver</w:t>
+      </w:r>
+      <w:r>
+        <w:t xml:space="preserve"> </w:t>
+      </w:r>
+      <w:r>
+        <w:t>på</w:t>
+      </w:r>
+      <w:r>
+        <w:t xml:space="preserve"> minkfarm</w:t>
+      </w:r>
+      <w:r>
+        <w:t>en</w:t>
+      </w:r>
+      <w:r>
+        <w:t>, som de løser manuelt nu, så som</w:t>
+      </w:r>
+      <w:r>
+        <w:t xml:space="preserve"> </w:t>
+      </w:r>
+      <w:r>
+        <w:t xml:space="preserve">hvilke </w:t>
+      </w:r>
+      <w:r>
+        <w:t>mink racer sidder hvor, samt</w:t>
+      </w:r>
+      <w:r>
+        <w:t xml:space="preserve"> hvilken kvalitet de hver især har</w:t>
+      </w:r>
+      <w:r>
+        <w:t xml:space="preserve">. </w:t>
+      </w:r>
+      <w:r>
+        <w:t>Der skal findes roller </w:t>
+      </w:r>
+      <w:r>
+        <w:t xml:space="preserve">til medarbejderne i firmaet, som </w:t>
+      </w:r>
+      <w:r>
+        <w:t>skal være tovholdere på IT‐systemet og vurd</w:t>
+      </w:r>
+      <w:r>
+        <w:t>eres om der skal suppleres med </w:t>
+      </w:r>
+      <w:r>
+        <w:t>konsulenter</w:t>
+      </w:r>
+      <w:r>
+        <w:t>.</w:t>
+      </w:r>
+    </w:p>
+    <w:p>
+      <w:pPr>
+        <w:spacing w:line="360" w:lineRule="auto"/>
         <w:rPr>
           <w:b/>
         </w:rPr>
@@ -3558,19 +3625,7 @@
         <w:rPr>
           <w:b/>
         </w:rPr>
-        <w:t>På kort</w:t>
-      </w:r>
-      <w:r>
-        <w:rPr>
-          <w:b/>
-        </w:rPr>
-        <w:t>ere</w:t>
-      </w:r>
-      <w:r>
-        <w:rPr>
-          <w:b/>
-        </w:rPr>
-        <w:t> sigt</w:t>
+        <w:t>På længere sigt </w:t>
       </w:r>
     </w:p>
     <w:p>
@@ -3578,58 +3633,43 @@
         <w:spacing w:line="360" w:lineRule="auto"/>
       </w:pPr>
       <w:r>
-        <w:t>Der skal implementeres et IT system, der kan håndtere og</w:t>
-      </w:r>
-      <w:r>
-        <w:t> erstatte nogle af</w:t>
-      </w:r>
-      <w:r>
-        <w:t> de arbejdsopgaver</w:t>
-      </w:r>
-      <w:r>
-        <w:t xml:space="preserve"> </w:t>
-      </w:r>
-      <w:r>
-        <w:t>på</w:t>
-      </w:r>
-      <w:r>
-        <w:t xml:space="preserve"> minkfarm</w:t>
-      </w:r>
-      <w:r>
-        <w:t>en</w:t>
-      </w:r>
-      <w:r>
-        <w:t>, som de løser manuelt nu, så som</w:t>
-      </w:r>
-      <w:r>
-        <w:t xml:space="preserve"> </w:t>
-      </w:r>
-      <w:r>
-        <w:t xml:space="preserve">hvilke </w:t>
-      </w:r>
-      <w:r>
-        <w:t>mink racer sidder hvor, samt</w:t>
-      </w:r>
-      <w:r>
-        <w:t xml:space="preserve"> hvilken kvalitet de hver især har</w:t>
-      </w:r>
-      <w:r>
-        <w:t xml:space="preserve">. </w:t>
-      </w:r>
-      <w:r>
-        <w:t>Der skal findes roller </w:t>
-      </w:r>
-      <w:r>
-        <w:t xml:space="preserve">til medarbejderne i firmaet, som </w:t>
-      </w:r>
-      <w:r>
-        <w:t>skal være tovholdere på IT‐systemet og vurd</w:t>
-      </w:r>
-      <w:r>
-        <w:t>eres om der skal suppleres med </w:t>
-      </w:r>
-      <w:r>
-        <w:t>konsulenter</w:t>
+        <w:t>Systembruger i Kjeld V. Larsens farm</w:t>
+      </w:r>
+      <w:r>
+        <w:t> skal opbygge kompetencer og</w:t>
+      </w:r>
+      <w:r>
+        <w:t> erfaringer, så de kan udnytte </w:t>
+      </w:r>
+      <w:r>
+        <w:t>systemet optimalt. Derved</w:t>
+      </w:r>
+      <w:r>
+        <w:t xml:space="preserve"> kan de </w:t>
+      </w:r>
+      <w:r>
+        <w:t xml:space="preserve">reducere papirarbejde, reducere tid til information-flow gennem systemet, </w:t>
+      </w:r>
+      <w:r>
+        <w:t>og være bedre til at beslutte, hvilken</w:t>
+      </w:r>
+      <w:r>
+        <w:t xml:space="preserve"> mink</w:t>
+      </w:r>
+      <w:r>
+        <w:t xml:space="preserve"> race</w:t>
+      </w:r>
+      <w:r>
+        <w:t xml:space="preserve"> skal parres,</w:t>
+      </w:r>
+      <w:r>
+        <w:t xml:space="preserve"> med sigte på at få de</w:t>
+      </w:r>
+      <w:r>
+        <w:t xml:space="preserve"> bedste kvalitet</w:t>
+      </w:r>
+      <w:r>
+        <w:t>er</w:t>
       </w:r>
       <w:r>
         <w:t>.</w:t>
@@ -3637,89 +3677,26 @@
     </w:p>
     <w:p>
       <w:pPr>
+        <w:pStyle w:val="Overskrift3"/>
+      </w:pPr>
+      <w:r>
+        <w:t>Teknologi </w:t>
+      </w:r>
+    </w:p>
+    <w:p>
+      <w:pPr>
         <w:spacing w:line="360" w:lineRule="auto"/>
-        <w:rPr>
-          <w:b/>
-        </w:rPr>
-      </w:pPr>
-      <w:r>
-        <w:rPr>
-          <w:b/>
-        </w:rPr>
-        <w:t>På længere sigt </w:t>
-      </w:r>
-    </w:p>
-    <w:p>
-      <w:pPr>
-        <w:spacing w:line="360" w:lineRule="auto"/>
-      </w:pPr>
-      <w:r>
-        <w:t>Systembruger i Kjeld V. Larsens farm</w:t>
-      </w:r>
-      <w:r>
-        <w:t> skal opbygge kompetencer og</w:t>
-      </w:r>
-      <w:r>
-        <w:t> erfaringer, så de kan udnytte </w:t>
-      </w:r>
-      <w:r>
-        <w:t>systemet optimalt. Derved</w:t>
-      </w:r>
-      <w:r>
-        <w:t xml:space="preserve"> kan de </w:t>
-      </w:r>
-      <w:r>
-        <w:t xml:space="preserve">reducere papirarbejde, reducere tid til information-flow gennem systemet, </w:t>
-      </w:r>
-      <w:r>
-        <w:t>og være bedre til at beslutte, hvilken</w:t>
-      </w:r>
-      <w:r>
-        <w:t xml:space="preserve"> mink</w:t>
-      </w:r>
-      <w:r>
-        <w:t xml:space="preserve"> race</w:t>
-      </w:r>
-      <w:r>
-        <w:t xml:space="preserve"> skal parres,</w:t>
-      </w:r>
-      <w:r>
-        <w:t xml:space="preserve"> med sigte på at få de</w:t>
-      </w:r>
-      <w:r>
-        <w:t xml:space="preserve"> bedste kvalitet</w:t>
-      </w:r>
-      <w:r>
-        <w:t>er</w:t>
-      </w:r>
-      <w:r>
-        <w:t>.</w:t>
-      </w:r>
-    </w:p>
-    <w:p>
-      <w:pPr>
-        <w:pStyle w:val="Overskrift2"/>
-        <w:spacing w:line="360" w:lineRule="auto"/>
-      </w:pPr>
-      <w:r>
-        <w:t>Teknologi </w:t>
-      </w:r>
-    </w:p>
-    <w:p>
-      <w:pPr>
-        <w:spacing w:line="360" w:lineRule="auto"/>
-      </w:pPr>
-      <w:bookmarkStart w:id="20" w:name="_Toc326516859"/>
-      <w:bookmarkStart w:id="21" w:name="_Toc326836430"/>
-      <w:bookmarkStart w:id="22" w:name="_Toc326861765"/>
+      </w:pPr>
+      <w:bookmarkStart w:id="17" w:name="_Toc326516859"/>
+      <w:bookmarkStart w:id="18" w:name="_Toc326836430"/>
+      <w:bookmarkStart w:id="19" w:name="_Toc326861765"/>
       <w:r>
         <w:t>Dette nye system vi laver for Kjeld V Larsen kommer til at kræve at der er en computer på farmen samt computeren skal han også have en server til databaserne. De skal bruge disse servere til at holde styr på burende på farmen. På den måde vil der ikke ligge noget vigtigt på computeren, så hvis der sker et nedbrud på computeren vil Kjeld ikke miste noget information da det hele ligger på serveren.</w:t>
       </w:r>
     </w:p>
     <w:p>
       <w:pPr>
-        <w:pStyle w:val="Overskrift2"/>
-        <w:spacing w:line="360" w:lineRule="auto"/>
+        <w:pStyle w:val="Overskrift3"/>
       </w:pPr>
       <w:r>
         <w:rPr>
@@ -3729,9 +3706,9 @@
         </w:rPr>
         <w:t>Organiseringen af IT-funktionerne</w:t>
       </w:r>
-      <w:bookmarkEnd w:id="20"/>
-      <w:bookmarkEnd w:id="21"/>
-      <w:bookmarkEnd w:id="22"/>
+      <w:bookmarkEnd w:id="17"/>
+      <w:bookmarkEnd w:id="18"/>
+      <w:bookmarkEnd w:id="19"/>
       <w:r>
         <w:t xml:space="preserve"> </w:t>
       </w:r>
@@ -3985,15 +3962,15 @@
         <w:pStyle w:val="Overskrift3"/>
         <w:spacing w:line="360" w:lineRule="auto"/>
       </w:pPr>
-      <w:bookmarkStart w:id="23" w:name="_Toc326516862"/>
-      <w:bookmarkStart w:id="24" w:name="_Toc326836433"/>
-      <w:bookmarkStart w:id="25" w:name="_Toc326861768"/>
+      <w:bookmarkStart w:id="20" w:name="_Toc326516862"/>
+      <w:bookmarkStart w:id="21" w:name="_Toc326836433"/>
+      <w:bookmarkStart w:id="22" w:name="_Toc326861768"/>
       <w:r>
         <w:t>Regnskabsanalyse</w:t>
       </w:r>
-      <w:bookmarkEnd w:id="23"/>
-      <w:bookmarkEnd w:id="24"/>
-      <w:bookmarkEnd w:id="25"/>
+      <w:bookmarkEnd w:id="20"/>
+      <w:bookmarkEnd w:id="21"/>
+      <w:bookmarkEnd w:id="22"/>
     </w:p>
     <w:p>
       <w:pPr>
@@ -5187,8 +5164,7 @@
     </w:p>
     <w:p>
       <w:pPr>
-        <w:pStyle w:val="Overskrift3"/>
-        <w:spacing w:line="360" w:lineRule="auto"/>
+        <w:pStyle w:val="Overskrift2"/>
       </w:pPr>
       <w:r>
         <w:lastRenderedPageBreak/>
@@ -5533,16 +5509,16 @@
         <w:pStyle w:val="Overskrift3"/>
         <w:spacing w:line="360" w:lineRule="auto"/>
       </w:pPr>
-      <w:bookmarkStart w:id="26" w:name="_Toc326516864"/>
-      <w:bookmarkStart w:id="27" w:name="_Toc326836435"/>
-      <w:bookmarkStart w:id="28" w:name="_Toc326861770"/>
+      <w:bookmarkStart w:id="23" w:name="_Toc326516864"/>
+      <w:bookmarkStart w:id="24" w:name="_Toc326836435"/>
+      <w:bookmarkStart w:id="25" w:name="_Toc326861770"/>
       <w:r>
         <w:lastRenderedPageBreak/>
         <w:t>Prioritering</w:t>
       </w:r>
-      <w:bookmarkEnd w:id="26"/>
-      <w:bookmarkEnd w:id="27"/>
-      <w:bookmarkEnd w:id="28"/>
+      <w:bookmarkEnd w:id="23"/>
+      <w:bookmarkEnd w:id="24"/>
+      <w:bookmarkEnd w:id="25"/>
     </w:p>
     <w:p>
       <w:pPr>
@@ -5605,11 +5581,11 @@
         <w:pStyle w:val="Overskrift2"/>
         <w:spacing w:line="360" w:lineRule="auto"/>
       </w:pPr>
-      <w:bookmarkStart w:id="29" w:name="_Toc326861771"/>
+      <w:bookmarkStart w:id="26" w:name="_Toc326861771"/>
       <w:r>
         <w:t>Brugerdeltagelse</w:t>
       </w:r>
-      <w:bookmarkEnd w:id="29"/>
+      <w:bookmarkEnd w:id="26"/>
     </w:p>
     <w:p>
       <w:pPr>
@@ -6069,34 +6045,33 @@
           <w:szCs w:val="22"/>
         </w:rPr>
       </w:pPr>
-      <w:bookmarkStart w:id="30" w:name="_Toc326516866"/>
-      <w:bookmarkStart w:id="31" w:name="_Toc326836437"/>
-      <w:bookmarkStart w:id="32" w:name="_Toc326861772"/>
+      <w:bookmarkStart w:id="27" w:name="_Toc326516866"/>
+      <w:bookmarkStart w:id="28" w:name="_Toc326836437"/>
+      <w:bookmarkStart w:id="29" w:name="_Toc326861772"/>
       <w:r>
         <w:br w:type="page"/>
       </w:r>
     </w:p>
     <w:p>
       <w:pPr>
-        <w:pStyle w:val="Overskrift3"/>
-        <w:spacing w:line="360" w:lineRule="auto"/>
-      </w:pPr>
-      <w:bookmarkStart w:id="33" w:name="_Toc326516854"/>
-      <w:bookmarkStart w:id="34" w:name="_Toc326836425"/>
-      <w:bookmarkStart w:id="35" w:name="_Toc326861760"/>
+        <w:pStyle w:val="Overskrift2"/>
+      </w:pPr>
+      <w:bookmarkStart w:id="30" w:name="_Toc326516854"/>
+      <w:bookmarkStart w:id="31" w:name="_Toc326836425"/>
+      <w:bookmarkStart w:id="32" w:name="_Toc326861760"/>
+      <w:bookmarkEnd w:id="27"/>
+      <w:bookmarkEnd w:id="28"/>
+      <w:bookmarkEnd w:id="29"/>
+      <w:r>
+        <w:lastRenderedPageBreak/>
+        <w:t xml:space="preserve">Vision og </w:t>
+      </w:r>
+      <w:r>
+        <w:t>målsætning</w:t>
+      </w:r>
       <w:bookmarkEnd w:id="30"/>
       <w:bookmarkEnd w:id="31"/>
       <w:bookmarkEnd w:id="32"/>
-      <w:r>
-        <w:lastRenderedPageBreak/>
-        <w:t xml:space="preserve">Vision og </w:t>
-      </w:r>
-      <w:r>
-        <w:t>målsætning</w:t>
-      </w:r>
-      <w:bookmarkEnd w:id="33"/>
-      <w:bookmarkEnd w:id="34"/>
-      <w:bookmarkEnd w:id="35"/>
     </w:p>
     <w:p>
       <w:pPr>
@@ -6105,9 +6080,9 @@
           <w:b/>
         </w:rPr>
       </w:pPr>
-      <w:bookmarkStart w:id="36" w:name="_Toc326516855"/>
-      <w:bookmarkStart w:id="37" w:name="_Toc326836426"/>
-      <w:bookmarkStart w:id="38" w:name="_Toc326861761"/>
+      <w:bookmarkStart w:id="33" w:name="_Toc326516855"/>
+      <w:bookmarkStart w:id="34" w:name="_Toc326836426"/>
+      <w:bookmarkStart w:id="35" w:name="_Toc326861761"/>
       <w:r>
         <w:rPr>
           <w:b/>
@@ -6200,9 +6175,9 @@
       <w:r>
         <w:t xml:space="preserve"> af organisationen/ledelsen</w:t>
       </w:r>
-      <w:bookmarkEnd w:id="36"/>
-      <w:bookmarkEnd w:id="37"/>
-      <w:bookmarkEnd w:id="38"/>
+      <w:bookmarkEnd w:id="33"/>
+      <w:bookmarkEnd w:id="34"/>
+      <w:bookmarkEnd w:id="35"/>
     </w:p>
     <w:p>
       <w:pPr>
@@ -6249,7 +6224,13 @@
         <w:spacing w:line="360" w:lineRule="auto"/>
       </w:pPr>
       <w:r>
-        <w:t>Ide og mission</w:t>
+        <w:t>Id</w:t>
+      </w:r>
+      <w:r>
+        <w:t>É</w:t>
+      </w:r>
+      <w:r>
+        <w:t xml:space="preserve"> og mission</w:t>
       </w:r>
     </w:p>
     <w:p>
@@ -6292,6 +6273,8 @@
       <w:r>
         <w:br w:type="page"/>
       </w:r>
+      <w:bookmarkStart w:id="36" w:name="_GoBack"/>
+      <w:bookmarkEnd w:id="36"/>
     </w:p>
     <w:p>
       <w:pPr>
@@ -6380,361 +6363,445 @@
     <w:p>
       <w:pPr>
         <w:spacing w:line="360" w:lineRule="auto"/>
-      </w:pPr>
-      <w:r>
         <w:rPr>
           <w:lang w:val="en-US"/>
         </w:rPr>
+      </w:pPr>
+      <w:proofErr w:type="spellStart"/>
+      <w:r>
         <w:t>Unified</w:t>
       </w:r>
+      <w:proofErr w:type="spellEnd"/>
       <w:r>
         <w:t xml:space="preserve"> </w:t>
       </w:r>
+      <w:proofErr w:type="spellStart"/>
+      <w:r>
+        <w:t>Process</w:t>
+      </w:r>
+      <w:proofErr w:type="spellEnd"/>
+      <w:r>
+        <w:t xml:space="preserve"> (UP)</w:t>
+      </w:r>
+      <w:r>
+        <w:t xml:space="preserve"> er</w:t>
+      </w:r>
+      <w:r>
+        <w:t xml:space="preserve"> en</w:t>
+      </w:r>
+      <w:r>
+        <w:t xml:space="preserve"> </w:t>
+      </w:r>
+      <w:r>
+        <w:t xml:space="preserve">iterative og </w:t>
+      </w:r>
+      <w:proofErr w:type="spellStart"/>
+      <w:r>
+        <w:t>ink</w:t>
+      </w:r>
+      <w:r>
+        <w:t>remental</w:t>
+      </w:r>
+      <w:proofErr w:type="spellEnd"/>
+      <w:r>
+        <w:rPr>
+          <w:rStyle w:val="hps"/>
+        </w:rPr>
+        <w:t xml:space="preserve"> </w:t>
+      </w:r>
+      <w:r>
+        <w:rPr>
+          <w:rStyle w:val="hps"/>
+        </w:rPr>
+        <w:t>softwareudvikling</w:t>
+      </w:r>
+      <w:r>
+        <w:rPr>
+          <w:rStyle w:val="shorttext"/>
+        </w:rPr>
+        <w:t xml:space="preserve"> </w:t>
+      </w:r>
+      <w:r>
+        <w:rPr>
+          <w:rStyle w:val="hps"/>
+        </w:rPr>
+        <w:t>proces</w:t>
+      </w:r>
+      <w:r>
+        <w:rPr>
+          <w:rStyle w:val="shorttext"/>
+        </w:rPr>
+        <w:t xml:space="preserve"> </w:t>
+      </w:r>
+      <w:r>
+        <w:rPr>
+          <w:rStyle w:val="hps"/>
+        </w:rPr>
+        <w:t>ramme</w:t>
+      </w:r>
+      <w:r>
+        <w:rPr>
+          <w:rStyle w:val="hps"/>
+        </w:rPr>
+        <w:t>,</w:t>
+      </w:r>
+      <w:r>
+        <w:t xml:space="preserve"> </w:t>
+      </w:r>
+      <w:r>
+        <w:rPr>
+          <w:rStyle w:val="hps"/>
+        </w:rPr>
+        <w:t>der bruges</w:t>
+      </w:r>
+      <w:r>
+        <w:rPr>
+          <w:rStyle w:val="shorttext"/>
+        </w:rPr>
+        <w:t xml:space="preserve"> </w:t>
+      </w:r>
+      <w:r>
+        <w:rPr>
+          <w:rStyle w:val="hps"/>
+        </w:rPr>
+        <w:t xml:space="preserve">til at modellere </w:t>
+      </w:r>
+      <w:r>
+        <w:rPr>
+          <w:i/>
+        </w:rPr>
+        <w:t>hvad</w:t>
+      </w:r>
+      <w:r>
+        <w:t xml:space="preserve">, </w:t>
+      </w:r>
+      <w:r>
+        <w:rPr>
+          <w:i/>
+        </w:rPr>
+        <w:t>hvem</w:t>
+      </w:r>
+      <w:r>
+        <w:t xml:space="preserve"> og</w:t>
+      </w:r>
+      <w:r>
+        <w:t xml:space="preserve"> </w:t>
+      </w:r>
+      <w:r>
+        <w:rPr>
+          <w:i/>
+        </w:rPr>
+        <w:t xml:space="preserve">hvornår </w:t>
+      </w:r>
+      <w:r>
+        <w:t>af</w:t>
+      </w:r>
+      <w:r>
+        <w:rPr>
+          <w:rStyle w:val="shorttext"/>
+        </w:rPr>
+        <w:t xml:space="preserve"> </w:t>
+      </w:r>
+      <w:r>
+        <w:rPr>
+          <w:rStyle w:val="hps"/>
+        </w:rPr>
+        <w:t>software udviklingsproces</w:t>
+      </w:r>
+      <w:r>
+        <w:t xml:space="preserve">. </w:t>
+      </w:r>
+      <w:r>
+        <w:t>Det bruges til at definere roller af enkeltpersoner eller teams i et projekt og de opgaver der skal udføres af disse enkeltpersoner eller teams.</w:t>
+      </w:r>
+      <w:r>
+        <w:t xml:space="preserve"> </w:t>
+      </w:r>
+      <w:r>
+        <w:rPr>
+          <w:rStyle w:val="hps"/>
+        </w:rPr>
+        <w:t>Det hjælper</w:t>
+      </w:r>
+      <w:r>
+        <w:t xml:space="preserve"> </w:t>
+      </w:r>
+      <w:r>
+        <w:rPr>
+          <w:rStyle w:val="hps"/>
+        </w:rPr>
+        <w:t>til at sikre</w:t>
+      </w:r>
+      <w:r>
+        <w:t xml:space="preserve"> </w:t>
+      </w:r>
+      <w:r>
+        <w:rPr>
+          <w:rStyle w:val="hps"/>
+        </w:rPr>
+        <w:t>kvalitet</w:t>
+      </w:r>
+      <w:r>
+        <w:t xml:space="preserve">, </w:t>
+      </w:r>
+      <w:r>
+        <w:rPr>
+          <w:rStyle w:val="hps"/>
+        </w:rPr>
+        <w:t>minimere risici</w:t>
+      </w:r>
+      <w:r>
+        <w:t xml:space="preserve"> </w:t>
+      </w:r>
+      <w:r>
+        <w:rPr>
+          <w:rStyle w:val="hps"/>
+        </w:rPr>
+        <w:t>og reducere</w:t>
+      </w:r>
+      <w:r>
+        <w:t xml:space="preserve"> </w:t>
+      </w:r>
+      <w:r>
+        <w:rPr>
+          <w:rStyle w:val="hps"/>
+        </w:rPr>
+        <w:t>omkostningerne</w:t>
+      </w:r>
+      <w:r>
+        <w:t xml:space="preserve">. </w:t>
+      </w:r>
       <w:r>
         <w:rPr>
           <w:lang w:val="en-US"/>
         </w:rPr>
-        <w:t>Process</w:t>
-      </w:r>
-      <w:r>
-        <w:t xml:space="preserve"> (UP)</w:t>
-      </w:r>
-      <w:r>
-        <w:t xml:space="preserve"> er</w:t>
-      </w:r>
-      <w:r>
-        <w:t xml:space="preserve"> en</w:t>
-      </w:r>
-      <w:r>
+        <w:t xml:space="preserve">UP </w:t>
+      </w:r>
+      <w:proofErr w:type="spellStart"/>
+      <w:r>
+        <w:rPr>
+          <w:lang w:val="en-US"/>
+        </w:rPr>
+        <w:t>er</w:t>
+      </w:r>
+      <w:proofErr w:type="spellEnd"/>
+      <w:r>
+        <w:rPr>
+          <w:lang w:val="en-US"/>
+        </w:rPr>
         <w:t xml:space="preserve"> </w:t>
       </w:r>
-      <w:r>
-        <w:t xml:space="preserve">iterative og </w:t>
-      </w:r>
       <w:proofErr w:type="spellStart"/>
       <w:r>
-        <w:t>ink</w:t>
-      </w:r>
-      <w:r>
-        <w:t>remental</w:t>
+        <w:rPr>
+          <w:rStyle w:val="hps"/>
+          <w:lang w:val="en-US"/>
+        </w:rPr>
+        <w:t>a</w:t>
+      </w:r>
+      <w:r>
+        <w:rPr>
+          <w:rStyle w:val="hps"/>
+          <w:lang w:val="en-US"/>
+        </w:rPr>
+        <w:t>r</w:t>
+      </w:r>
+      <w:r>
+        <w:rPr>
+          <w:rStyle w:val="hps"/>
+          <w:lang w:val="en-US"/>
+        </w:rPr>
+        <w:t>kitektur</w:t>
       </w:r>
       <w:proofErr w:type="spellEnd"/>
       <w:r>
         <w:rPr>
+          <w:lang w:val="en-US"/>
+        </w:rPr>
+        <w:t xml:space="preserve"> </w:t>
+      </w:r>
+      <w:r>
+        <w:rPr>
+          <w:lang w:val="en-US"/>
+        </w:rPr>
+        <w:t>centric</w:t>
+      </w:r>
+      <w:r>
+        <w:rPr>
+          <w:lang w:val="en-US"/>
+        </w:rPr>
+        <w:t xml:space="preserve"> </w:t>
+      </w:r>
+      <w:proofErr w:type="spellStart"/>
+      <w:proofErr w:type="gramStart"/>
+      <w:r>
+        <w:rPr>
+          <w:lang w:val="en-US"/>
+        </w:rPr>
+        <w:t>og</w:t>
+      </w:r>
+      <w:proofErr w:type="spellEnd"/>
+      <w:proofErr w:type="gramEnd"/>
+      <w:r>
+        <w:rPr>
+          <w:lang w:val="en-US"/>
+        </w:rPr>
+        <w:t xml:space="preserve"> </w:t>
+      </w:r>
+      <w:r>
+        <w:rPr>
+          <w:lang w:val="en-US"/>
+        </w:rPr>
+        <w:t>use-case</w:t>
+      </w:r>
+      <w:r>
+        <w:rPr>
+          <w:lang w:val="en-US"/>
+        </w:rPr>
+        <w:t xml:space="preserve"> driven</w:t>
+      </w:r>
+      <w:r>
+        <w:rPr>
+          <w:lang w:val="en-US"/>
+        </w:rPr>
+        <w:t xml:space="preserve">. </w:t>
+      </w:r>
+      <w:r>
+        <w:rPr>
           <w:rStyle w:val="hps"/>
+          <w:lang w:val="en-US"/>
+        </w:rPr>
+        <w:t>UP</w:t>
+      </w:r>
+      <w:r>
+        <w:rPr>
+          <w:rStyle w:val="shorttext"/>
+          <w:lang w:val="en-US"/>
         </w:rPr>
         <w:t xml:space="preserve"> </w:t>
       </w:r>
+      <w:proofErr w:type="spellStart"/>
       <w:r>
         <w:rPr>
           <w:rStyle w:val="hps"/>
-        </w:rPr>
-        <w:t>softwareudvikling</w:t>
-      </w:r>
+          <w:lang w:val="en-US"/>
+        </w:rPr>
+        <w:t>definerer</w:t>
+      </w:r>
+      <w:proofErr w:type="spellEnd"/>
       <w:r>
         <w:rPr>
           <w:rStyle w:val="shorttext"/>
+          <w:lang w:val="en-US"/>
         </w:rPr>
         <w:t xml:space="preserve"> </w:t>
       </w:r>
       <w:r>
         <w:rPr>
           <w:rStyle w:val="hps"/>
-        </w:rPr>
-        <w:t>proces</w:t>
-      </w:r>
-      <w:r>
-        <w:rPr>
-          <w:rStyle w:val="shorttext"/>
-        </w:rPr>
-        <w:t xml:space="preserve"> </w:t>
-      </w:r>
+          <w:lang w:val="en-US"/>
+        </w:rPr>
+        <w:t xml:space="preserve">fire </w:t>
+      </w:r>
+      <w:proofErr w:type="spellStart"/>
       <w:r>
         <w:rPr>
           <w:rStyle w:val="hps"/>
-        </w:rPr>
-        <w:t>ramme</w:t>
-      </w:r>
-      <w:r>
-        <w:rPr>
-          <w:rStyle w:val="hps"/>
-        </w:rPr>
-        <w:t>,</w:t>
-      </w:r>
-      <w:r>
-        <w:t xml:space="preserve"> </w:t>
-      </w:r>
-      <w:r>
-        <w:rPr>
-          <w:rStyle w:val="hps"/>
-        </w:rPr>
-        <w:t>der bruges</w:t>
-      </w:r>
-      <w:r>
-        <w:rPr>
-          <w:rStyle w:val="shorttext"/>
-        </w:rPr>
-        <w:t xml:space="preserve"> </w:t>
-      </w:r>
-      <w:r>
-        <w:rPr>
-          <w:rStyle w:val="hps"/>
-        </w:rPr>
-        <w:t xml:space="preserve">til at modellere </w:t>
-      </w:r>
-      <w:r>
-        <w:rPr>
-          <w:i/>
-        </w:rPr>
-        <w:t>hvad</w:t>
-      </w:r>
-      <w:r>
-        <w:t xml:space="preserve">, </w:t>
-      </w:r>
-      <w:r>
-        <w:rPr>
-          <w:i/>
-        </w:rPr>
-        <w:t>hvem</w:t>
-      </w:r>
-      <w:r>
-        <w:t xml:space="preserve"> og</w:t>
-      </w:r>
-      <w:r>
-        <w:t xml:space="preserve"> </w:t>
-      </w:r>
-      <w:r>
-        <w:rPr>
-          <w:i/>
-        </w:rPr>
-        <w:t xml:space="preserve">hvornår </w:t>
-      </w:r>
-      <w:r>
-        <w:t>af</w:t>
-      </w:r>
-      <w:r>
-        <w:rPr>
-          <w:rStyle w:val="shorttext"/>
-        </w:rPr>
-        <w:t xml:space="preserve"> </w:t>
-      </w:r>
-      <w:r>
-        <w:rPr>
-          <w:rStyle w:val="hps"/>
-        </w:rPr>
-        <w:t>software udviklingsproces</w:t>
-      </w:r>
-      <w:r>
-        <w:t xml:space="preserve">. </w:t>
-      </w:r>
-      <w:r>
-        <w:t>Det bruges til at definere roller af enkeltpersoner eller teams i et projekt og de opgaver der skal udføres af disse enkeltpersoner eller teams.</w:t>
-      </w:r>
-      <w:r>
-        <w:t xml:space="preserve"> </w:t>
-      </w:r>
-      <w:r>
-        <w:rPr>
-          <w:rStyle w:val="hps"/>
-        </w:rPr>
-        <w:t>Det hjælper</w:t>
-      </w:r>
-      <w:r>
-        <w:t xml:space="preserve"> </w:t>
-      </w:r>
-      <w:r>
-        <w:rPr>
-          <w:rStyle w:val="hps"/>
-        </w:rPr>
-        <w:t>til at sikre</w:t>
-      </w:r>
-      <w:r>
-        <w:t xml:space="preserve"> </w:t>
-      </w:r>
-      <w:r>
-        <w:rPr>
-          <w:rStyle w:val="hps"/>
-        </w:rPr>
-        <w:t>kvalitet</w:t>
-      </w:r>
-      <w:r>
-        <w:t xml:space="preserve">, </w:t>
-      </w:r>
-      <w:r>
-        <w:rPr>
-          <w:rStyle w:val="hps"/>
-        </w:rPr>
-        <w:t>minimere risici</w:t>
-      </w:r>
-      <w:r>
-        <w:t xml:space="preserve"> </w:t>
-      </w:r>
-      <w:r>
-        <w:rPr>
-          <w:rStyle w:val="hps"/>
-        </w:rPr>
-        <w:t>og reducere</w:t>
-      </w:r>
-      <w:r>
-        <w:t xml:space="preserve"> </w:t>
-      </w:r>
-      <w:r>
-        <w:rPr>
-          <w:rStyle w:val="hps"/>
-        </w:rPr>
-        <w:t>omkostningerne</w:t>
-      </w:r>
-      <w:r>
-        <w:t xml:space="preserve">. </w:t>
-      </w:r>
-      <w:r>
-        <w:t>UP er</w:t>
-      </w:r>
-      <w:r>
-        <w:t xml:space="preserve"> </w:t>
-      </w:r>
-      <w:r>
-        <w:rPr>
-          <w:rStyle w:val="hps"/>
-        </w:rPr>
-        <w:t>arkite</w:t>
-      </w:r>
-      <w:r>
-        <w:rPr>
-          <w:rStyle w:val="hps"/>
-        </w:rPr>
-        <w:t>k</w:t>
-      </w:r>
-      <w:r>
-        <w:rPr>
-          <w:rStyle w:val="hps"/>
-        </w:rPr>
-        <w:t>tur</w:t>
-      </w:r>
-      <w:r>
-        <w:t xml:space="preserve"> </w:t>
-      </w:r>
-      <w:proofErr w:type="spellStart"/>
-      <w:r>
-        <w:t>centric</w:t>
+          <w:lang w:val="en-US"/>
+        </w:rPr>
+        <w:t>faser</w:t>
       </w:r>
       <w:proofErr w:type="spellEnd"/>
-      <w:r>
-        <w:t xml:space="preserve"> og</w:t>
-      </w:r>
-      <w:r>
-        <w:t xml:space="preserve"> </w:t>
-      </w:r>
-      <w:proofErr w:type="spellStart"/>
-      <w:r>
-        <w:t>use</w:t>
-      </w:r>
-      <w:proofErr w:type="spellEnd"/>
-      <w:r>
-        <w:t>-case</w:t>
-      </w:r>
-      <w:r>
-        <w:t xml:space="preserve"> driven</w:t>
-      </w:r>
-      <w:r>
-        <w:t xml:space="preserve">. </w:t>
-      </w:r>
-      <w:r>
-        <w:rPr>
-          <w:rStyle w:val="hps"/>
-        </w:rPr>
-        <w:t>UP</w:t>
-      </w:r>
-      <w:r>
-        <w:rPr>
-          <w:rStyle w:val="shorttext"/>
-        </w:rPr>
-        <w:t xml:space="preserve"> </w:t>
-      </w:r>
-      <w:r>
-        <w:rPr>
-          <w:rStyle w:val="hps"/>
-        </w:rPr>
-        <w:t>definerer</w:t>
-      </w:r>
-      <w:r>
-        <w:rPr>
-          <w:rStyle w:val="shorttext"/>
-        </w:rPr>
-        <w:t xml:space="preserve"> </w:t>
-      </w:r>
-      <w:r>
-        <w:rPr>
-          <w:rStyle w:val="hps"/>
-        </w:rPr>
-        <w:t>fire faser</w:t>
-      </w:r>
-      <w:r>
-        <w:rPr>
-          <w:i/>
-        </w:rPr>
-        <w:t xml:space="preserve">: </w:t>
-      </w:r>
       <w:r>
         <w:rPr>
           <w:i/>
           <w:lang w:val="en-US"/>
         </w:rPr>
-        <w:t>Inception</w:t>
-      </w:r>
-      <w:r>
-        <w:rPr>
-          <w:i/>
-        </w:rPr>
-        <w:t xml:space="preserve">, </w:t>
+        <w:t xml:space="preserve">: </w:t>
       </w:r>
       <w:r>
         <w:rPr>
           <w:i/>
           <w:lang w:val="en-US"/>
         </w:rPr>
+        <w:t>Inception</w:t>
+      </w:r>
+      <w:r>
+        <w:rPr>
+          <w:i/>
+          <w:lang w:val="en-US"/>
+        </w:rPr>
+        <w:t xml:space="preserve">, </w:t>
+      </w:r>
+      <w:r>
+        <w:rPr>
+          <w:i/>
+          <w:lang w:val="en-US"/>
+        </w:rPr>
         <w:t>Elaboration</w:t>
       </w:r>
       <w:r>
         <w:rPr>
           <w:i/>
+          <w:lang w:val="en-US"/>
         </w:rPr>
         <w:t>, Construc</w:t>
       </w:r>
       <w:r>
         <w:rPr>
           <w:i/>
+          <w:lang w:val="en-US"/>
         </w:rPr>
         <w:t>tion</w:t>
       </w:r>
       <w:r>
-        <w:t xml:space="preserve"> og</w:t>
-      </w:r>
+        <w:rPr>
+          <w:lang w:val="en-US"/>
+        </w:rPr>
+        <w:t xml:space="preserve"> </w:t>
+      </w:r>
+      <w:proofErr w:type="spellStart"/>
+      <w:proofErr w:type="gramStart"/>
+      <w:r>
+        <w:rPr>
+          <w:lang w:val="en-US"/>
+        </w:rPr>
+        <w:t>og</w:t>
+      </w:r>
+      <w:proofErr w:type="spellEnd"/>
+      <w:proofErr w:type="gramEnd"/>
       <w:r>
         <w:rPr>
           <w:i/>
+          <w:lang w:val="en-US"/>
         </w:rPr>
         <w:t xml:space="preserve"> </w:t>
       </w:r>
       <w:r>
         <w:rPr>
           <w:i/>
+          <w:lang w:val="en-US"/>
         </w:rPr>
         <w:t>Tra</w:t>
       </w:r>
       <w:r>
         <w:rPr>
           <w:i/>
+          <w:lang w:val="en-US"/>
         </w:rPr>
         <w:t>n</w:t>
       </w:r>
       <w:r>
         <w:rPr>
           <w:i/>
+          <w:lang w:val="en-US"/>
         </w:rPr>
         <w:t>sition</w:t>
       </w:r>
       <w:r>
+        <w:rPr>
+          <w:lang w:val="en-US"/>
+        </w:rPr>
         <w:t>.</w:t>
       </w:r>
     </w:p>
@@ -6766,7 +6833,7 @@
       <w:pPr>
         <w:spacing w:line="360" w:lineRule="auto"/>
       </w:pPr>
-      <w:bookmarkStart w:id="39" w:name="_Toc326861759"/>
+      <w:bookmarkStart w:id="37" w:name="_Toc326861759"/>
       <w:r>
         <w:t>K</w:t>
       </w:r>
@@ -7013,19 +7080,7 @@
               <w:rPr>
                 <w:rFonts w:asciiTheme="minorHAnsi" w:hAnsiTheme="minorHAnsi"/>
               </w:rPr>
-              <w:t>Ny mink modt</w:t>
-            </w:r>
-            <w:r>
-              <w:rPr>
-                <w:rFonts w:asciiTheme="minorHAnsi" w:hAnsiTheme="minorHAnsi"/>
-              </w:rPr>
-              <w:t>a</w:t>
-            </w:r>
-            <w:r>
-              <w:rPr>
-                <w:rFonts w:asciiTheme="minorHAnsi" w:hAnsiTheme="minorHAnsi"/>
-              </w:rPr>
-              <w:t>get</w:t>
+              <w:t>Ny mink modtaget</w:t>
             </w:r>
           </w:p>
         </w:tc>
@@ -13447,36 +13502,35 @@
     <w:p>
       <w:pPr>
         <w:spacing w:line="360" w:lineRule="auto"/>
-        <w:rPr>
-          <w:lang w:val="en-US"/>
-        </w:rPr>
       </w:pPr>
       <w:r>
         <w:rPr>
           <w:b/>
-          <w:lang w:val="en-US"/>
         </w:rPr>
         <w:t>UC</w:t>
       </w:r>
       <w:r>
         <w:rPr>
           <w:b/>
-          <w:lang w:val="en-US"/>
         </w:rPr>
         <w:t>7</w:t>
       </w:r>
       <w:r>
         <w:rPr>
           <w:b/>
-          <w:lang w:val="en-US"/>
         </w:rPr>
         <w:t xml:space="preserve">: </w:t>
       </w:r>
       <w:r>
-        <w:rPr>
-          <w:lang w:val="en-US"/>
-        </w:rPr>
-        <w:t>Transfer Diseased Mink</w:t>
+        <w:t xml:space="preserve">Transfer </w:t>
+      </w:r>
+      <w:proofErr w:type="spellStart"/>
+      <w:r>
+        <w:t>Diseased</w:t>
+      </w:r>
+      <w:proofErr w:type="spellEnd"/>
+      <w:r>
+        <w:t xml:space="preserve"> Mink</w:t>
       </w:r>
     </w:p>
     <w:p>
@@ -13801,8 +13855,6 @@
       <w:r>
         <w:t>Medhjælper</w:t>
       </w:r>
-      <w:bookmarkStart w:id="40" w:name="_GoBack"/>
-      <w:bookmarkEnd w:id="40"/>
     </w:p>
     <w:p>
       <w:pPr>
@@ -14695,13 +14747,9 @@
           <w:spacing w:val="15"/>
           <w:sz w:val="28"/>
           <w:szCs w:val="22"/>
-          <w:lang w:val="en-US"/>
-        </w:rPr>
-      </w:pPr>
-      <w:r>
-        <w:rPr>
-          <w:lang w:val="en-US"/>
-        </w:rPr>
+        </w:rPr>
+      </w:pPr>
+      <w:r>
         <w:br w:type="page"/>
       </w:r>
     </w:p>
@@ -15317,7 +15365,7 @@
         <w:spacing w:line="360" w:lineRule="auto"/>
       </w:pPr>
     </w:p>
-    <w:bookmarkEnd w:id="39"/>
+    <w:bookmarkEnd w:id="37"/>
     <w:p>
       <w:pPr>
         <w:spacing w:line="360" w:lineRule="auto"/>
@@ -15398,27 +15446,14 @@
           <w:r>
             <w:t xml:space="preserve">| </w:t>
           </w:r>
-          <w:r>
-            <w:fldChar w:fldCharType="begin"/>
-          </w:r>
-          <w:r>
-            <w:instrText xml:space="preserve"> STYLEREF  "1"  </w:instrText>
-          </w:r>
-          <w:r>
-            <w:fldChar w:fldCharType="separate"/>
-          </w:r>
-          <w:r>
-            <w:rPr>
-              <w:noProof/>
-            </w:rPr>
-            <w:t>SYSTEM DESIGN</w:t>
-          </w:r>
-          <w:r>
-            <w:rPr>
-              <w:noProof/>
-            </w:rPr>
-            <w:fldChar w:fldCharType="end"/>
-          </w:r>
+          <w:fldSimple w:instr=" STYLEREF  &quot;1&quot;  ">
+            <w:r>
+              <w:rPr>
+                <w:noProof/>
+              </w:rPr>
+              <w:t>IT-Forundersøgelse</w:t>
+            </w:r>
+          </w:fldSimple>
         </w:p>
       </w:tc>
       <w:tc>
@@ -15469,7 +15504,7 @@
               <w:noProof/>
               <w:color w:val="FFFFFF"/>
             </w:rPr>
-            <w:t>32</w:t>
+            <w:t>17</w:t>
           </w:r>
           <w:r>
             <w:rPr>
@@ -24244,35 +24279,35 @@
     </dgm:pt>
   </dgm:ptLst>
   <dgm:cxnLst>
-    <dgm:cxn modelId="{A361C949-5389-48B1-BE0F-AB388C74D6E4}" type="presOf" srcId="{4E76F9A7-4052-4504-9306-A5F155D73B91}" destId="{FA16C698-6105-4A0A-9855-093A8F9EA0E8}" srcOrd="0" destOrd="0" presId="urn:microsoft.com/office/officeart/2005/8/layout/radial4"/>
+    <dgm:cxn modelId="{7AE37C65-8670-4CA6-8F20-55C750ED457F}" type="presOf" srcId="{4E76F9A7-4052-4504-9306-A5F155D73B91}" destId="{FA16C698-6105-4A0A-9855-093A8F9EA0E8}" srcOrd="0" destOrd="0" presId="urn:microsoft.com/office/officeart/2005/8/layout/radial4"/>
+    <dgm:cxn modelId="{AF084480-FFFD-4DAC-9A8D-E7E07EC65DBC}" type="presOf" srcId="{E1582192-C930-4710-B3AD-854BBE73609E}" destId="{E590AE1C-35B9-44CD-8ED7-0A1031598FD3}" srcOrd="0" destOrd="0" presId="urn:microsoft.com/office/officeart/2005/8/layout/radial4"/>
+    <dgm:cxn modelId="{0604B6B7-5180-420C-9292-88BA124F7DB8}" type="presOf" srcId="{438CB769-DBE6-4514-8E00-04877EDF3A77}" destId="{42E006F4-5DDA-4764-80FE-1D6B0E0C9F4B}" srcOrd="0" destOrd="0" presId="urn:microsoft.com/office/officeart/2005/8/layout/radial4"/>
     <dgm:cxn modelId="{B8879B2A-B646-40E2-8713-7F0AC71E501D}" srcId="{0A7FC361-6A1D-44FE-B72E-817BB9E7C076}" destId="{104209C6-C6B0-4FE8-8664-98B583681E00}" srcOrd="4" destOrd="0" parTransId="{CC600E1C-A785-4FD7-9B90-29145C97D0D8}" sibTransId="{E19B481E-8E99-4391-B503-1FFBA0BCCAD9}"/>
-    <dgm:cxn modelId="{9759796D-009B-4F44-BF1C-BB758F7DC73B}" type="presOf" srcId="{0A7FC361-6A1D-44FE-B72E-817BB9E7C076}" destId="{245B0FEA-66CC-4304-9D7A-5778340F32A7}" srcOrd="0" destOrd="0" presId="urn:microsoft.com/office/officeart/2005/8/layout/radial4"/>
     <dgm:cxn modelId="{76E85F52-FFA9-44B9-8DC6-5E1E27DBB159}" srcId="{0A7FC361-6A1D-44FE-B72E-817BB9E7C076}" destId="{235A8EC7-EFC1-4AFD-8C92-00C69547650E}" srcOrd="1" destOrd="0" parTransId="{3514A23F-1306-4A14-AB93-0CAB064D04AB}" sibTransId="{B63A45AE-5DD8-4981-80EA-F2AC2FE510EF}"/>
-    <dgm:cxn modelId="{F07F9326-3D02-49C1-88B7-E4CDADDCD0B9}" type="presOf" srcId="{235A8EC7-EFC1-4AFD-8C92-00C69547650E}" destId="{7A4D042E-59A4-439A-A4B4-92849E0D4025}" srcOrd="0" destOrd="0" presId="urn:microsoft.com/office/officeart/2005/8/layout/radial4"/>
-    <dgm:cxn modelId="{394B7842-F0AD-467A-99E3-E60C982770D3}" type="presOf" srcId="{3514A23F-1306-4A14-AB93-0CAB064D04AB}" destId="{6F2FB097-E512-49F0-90CE-02F586AD0B81}" srcOrd="0" destOrd="0" presId="urn:microsoft.com/office/officeart/2005/8/layout/radial4"/>
+    <dgm:cxn modelId="{D511E9AE-F558-413F-B1A1-FDF141BEC4B0}" type="presOf" srcId="{824F399D-FCBA-461E-B648-0E8EE66E668F}" destId="{1F30D1A5-8699-416F-8AE8-7107A7F7909C}" srcOrd="0" destOrd="0" presId="urn:microsoft.com/office/officeart/2005/8/layout/radial4"/>
+    <dgm:cxn modelId="{B1C40938-6A04-4A90-821D-69008D6B65BE}" type="presOf" srcId="{F76AC33B-D3D2-490E-A6DE-EFB08FD98F77}" destId="{7B14F67F-B72E-4F15-B59C-61ACFB4CA33F}" srcOrd="0" destOrd="0" presId="urn:microsoft.com/office/officeart/2005/8/layout/radial4"/>
+    <dgm:cxn modelId="{EB61DADE-B838-4516-91FE-DC5666BCC49D}" type="presOf" srcId="{3514A23F-1306-4A14-AB93-0CAB064D04AB}" destId="{6F2FB097-E512-49F0-90CE-02F586AD0B81}" srcOrd="0" destOrd="0" presId="urn:microsoft.com/office/officeart/2005/8/layout/radial4"/>
+    <dgm:cxn modelId="{22086679-CFE0-44C4-A006-0C1A243038DD}" type="presOf" srcId="{F51F9872-9F30-4A31-B4C5-D94EC1F62CFE}" destId="{F8C88D2A-C0E4-4744-B73F-CE2B0C677543}" srcOrd="0" destOrd="0" presId="urn:microsoft.com/office/officeart/2005/8/layout/radial4"/>
     <dgm:cxn modelId="{6EB80A39-C0E4-4526-849D-7673A062E6C8}" srcId="{0A7FC361-6A1D-44FE-B72E-817BB9E7C076}" destId="{F51F9872-9F30-4A31-B4C5-D94EC1F62CFE}" srcOrd="0" destOrd="0" parTransId="{4E76F9A7-4052-4504-9306-A5F155D73B91}" sibTransId="{FB74A070-ED2F-4CC0-BBFC-A534FD42C8D8}"/>
-    <dgm:cxn modelId="{16046426-C410-496A-A3A1-689F038B151C}" type="presOf" srcId="{104209C6-C6B0-4FE8-8664-98B583681E00}" destId="{84F52CF4-3229-415F-9C9D-26E6E1BB390D}" srcOrd="0" destOrd="0" presId="urn:microsoft.com/office/officeart/2005/8/layout/radial4"/>
-    <dgm:cxn modelId="{5C0436CD-12EE-49C7-AFE7-FA1314B44252}" type="presOf" srcId="{824F399D-FCBA-461E-B648-0E8EE66E668F}" destId="{1F30D1A5-8699-416F-8AE8-7107A7F7909C}" srcOrd="0" destOrd="0" presId="urn:microsoft.com/office/officeart/2005/8/layout/radial4"/>
-    <dgm:cxn modelId="{C52F35B9-B70E-46A4-98E8-33D7BD97E623}" type="presOf" srcId="{A5E324A5-CF24-4983-9EAD-C4C7AAEE6655}" destId="{0E15CFD1-0851-41BB-B654-7021EA9D418B}" srcOrd="0" destOrd="0" presId="urn:microsoft.com/office/officeart/2005/8/layout/radial4"/>
-    <dgm:cxn modelId="{52A79EF5-FA82-4409-87E4-CDD098503ECF}" type="presOf" srcId="{438CB769-DBE6-4514-8E00-04877EDF3A77}" destId="{42E006F4-5DDA-4764-80FE-1D6B0E0C9F4B}" srcOrd="0" destOrd="0" presId="urn:microsoft.com/office/officeart/2005/8/layout/radial4"/>
+    <dgm:cxn modelId="{B4CBB874-792C-4C37-9134-83DCA8AB708D}" type="presOf" srcId="{104209C6-C6B0-4FE8-8664-98B583681E00}" destId="{84F52CF4-3229-415F-9C9D-26E6E1BB390D}" srcOrd="0" destOrd="0" presId="urn:microsoft.com/office/officeart/2005/8/layout/radial4"/>
     <dgm:cxn modelId="{E14F3F04-8CC0-4023-81B0-63AD7102D1B9}" srcId="{0A7FC361-6A1D-44FE-B72E-817BB9E7C076}" destId="{F76AC33B-D3D2-490E-A6DE-EFB08FD98F77}" srcOrd="2" destOrd="0" parTransId="{824F399D-FCBA-461E-B648-0E8EE66E668F}" sibTransId="{84DA1A2C-8342-4014-9C6C-F763DC3F9460}"/>
-    <dgm:cxn modelId="{732D30DE-6B24-491A-8408-ECFECBAD29A6}" type="presOf" srcId="{E1582192-C930-4710-B3AD-854BBE73609E}" destId="{E590AE1C-35B9-44CD-8ED7-0A1031598FD3}" srcOrd="0" destOrd="0" presId="urn:microsoft.com/office/officeart/2005/8/layout/radial4"/>
+    <dgm:cxn modelId="{A15B3A51-80A6-49AC-A25A-7D4F3A25E3BA}" type="presOf" srcId="{A5E324A5-CF24-4983-9EAD-C4C7AAEE6655}" destId="{0E15CFD1-0851-41BB-B654-7021EA9D418B}" srcOrd="0" destOrd="0" presId="urn:microsoft.com/office/officeart/2005/8/layout/radial4"/>
     <dgm:cxn modelId="{3FAF9FF0-C47E-468D-A198-825A58AE005B}" srcId="{E1582192-C930-4710-B3AD-854BBE73609E}" destId="{0A7FC361-6A1D-44FE-B72E-817BB9E7C076}" srcOrd="0" destOrd="0" parTransId="{9914E272-ABD8-45E8-88C5-1F0E64144B55}" sibTransId="{0761A6CD-8F8D-4B0E-AD45-E5B088CE6240}"/>
-    <dgm:cxn modelId="{4D610C9B-8DA8-4AD7-836D-DB99CB9067DA}" type="presOf" srcId="{CC600E1C-A785-4FD7-9B90-29145C97D0D8}" destId="{F977F1B4-1963-4C44-8892-94049F68D9D0}" srcOrd="0" destOrd="0" presId="urn:microsoft.com/office/officeart/2005/8/layout/radial4"/>
-    <dgm:cxn modelId="{1A454E00-D614-4D9C-90E9-92563BB4FAE8}" type="presOf" srcId="{F76AC33B-D3D2-490E-A6DE-EFB08FD98F77}" destId="{7B14F67F-B72E-4F15-B59C-61ACFB4CA33F}" srcOrd="0" destOrd="0" presId="urn:microsoft.com/office/officeart/2005/8/layout/radial4"/>
-    <dgm:cxn modelId="{0C9616B8-A758-4DB1-9EDE-2EFD11027ADB}" type="presOf" srcId="{F51F9872-9F30-4A31-B4C5-D94EC1F62CFE}" destId="{F8C88D2A-C0E4-4744-B73F-CE2B0C677543}" srcOrd="0" destOrd="0" presId="urn:microsoft.com/office/officeart/2005/8/layout/radial4"/>
+    <dgm:cxn modelId="{6D878FB4-86DC-470E-A313-7B2B49263B42}" type="presOf" srcId="{CC600E1C-A785-4FD7-9B90-29145C97D0D8}" destId="{F977F1B4-1963-4C44-8892-94049F68D9D0}" srcOrd="0" destOrd="0" presId="urn:microsoft.com/office/officeart/2005/8/layout/radial4"/>
+    <dgm:cxn modelId="{B901B5C6-78E6-4044-BEC2-D5138A201431}" type="presOf" srcId="{0A7FC361-6A1D-44FE-B72E-817BB9E7C076}" destId="{245B0FEA-66CC-4304-9D7A-5778340F32A7}" srcOrd="0" destOrd="0" presId="urn:microsoft.com/office/officeart/2005/8/layout/radial4"/>
+    <dgm:cxn modelId="{12FEF1FE-BE1E-4912-82B4-17A38E2BF70B}" type="presOf" srcId="{235A8EC7-EFC1-4AFD-8C92-00C69547650E}" destId="{7A4D042E-59A4-439A-A4B4-92849E0D4025}" srcOrd="0" destOrd="0" presId="urn:microsoft.com/office/officeart/2005/8/layout/radial4"/>
     <dgm:cxn modelId="{923CECEE-CCE6-4AC3-A321-1574FD144608}" srcId="{0A7FC361-6A1D-44FE-B72E-817BB9E7C076}" destId="{A5E324A5-CF24-4983-9EAD-C4C7AAEE6655}" srcOrd="3" destOrd="0" parTransId="{438CB769-DBE6-4514-8E00-04877EDF3A77}" sibTransId="{7DFDB5DA-2FC8-45DB-B0D7-63354D4DF4A7}"/>
-    <dgm:cxn modelId="{B9E41EF0-AA11-41E7-B367-617192A34164}" type="presParOf" srcId="{E590AE1C-35B9-44CD-8ED7-0A1031598FD3}" destId="{245B0FEA-66CC-4304-9D7A-5778340F32A7}" srcOrd="0" destOrd="0" presId="urn:microsoft.com/office/officeart/2005/8/layout/radial4"/>
-    <dgm:cxn modelId="{9311807C-1357-44F5-A5A8-0C9C7F874F33}" type="presParOf" srcId="{E590AE1C-35B9-44CD-8ED7-0A1031598FD3}" destId="{FA16C698-6105-4A0A-9855-093A8F9EA0E8}" srcOrd="1" destOrd="0" presId="urn:microsoft.com/office/officeart/2005/8/layout/radial4"/>
-    <dgm:cxn modelId="{09B03D91-F0B1-4ACD-AA02-DD250805772D}" type="presParOf" srcId="{E590AE1C-35B9-44CD-8ED7-0A1031598FD3}" destId="{F8C88D2A-C0E4-4744-B73F-CE2B0C677543}" srcOrd="2" destOrd="0" presId="urn:microsoft.com/office/officeart/2005/8/layout/radial4"/>
-    <dgm:cxn modelId="{0A9A80D4-1D9E-427B-8E3E-699ED1914712}" type="presParOf" srcId="{E590AE1C-35B9-44CD-8ED7-0A1031598FD3}" destId="{6F2FB097-E512-49F0-90CE-02F586AD0B81}" srcOrd="3" destOrd="0" presId="urn:microsoft.com/office/officeart/2005/8/layout/radial4"/>
-    <dgm:cxn modelId="{742E07CB-BB54-419A-96DC-2C39C33B9794}" type="presParOf" srcId="{E590AE1C-35B9-44CD-8ED7-0A1031598FD3}" destId="{7A4D042E-59A4-439A-A4B4-92849E0D4025}" srcOrd="4" destOrd="0" presId="urn:microsoft.com/office/officeart/2005/8/layout/radial4"/>
-    <dgm:cxn modelId="{FC7B96AA-BC6C-467C-AD86-BE8D5B8D2014}" type="presParOf" srcId="{E590AE1C-35B9-44CD-8ED7-0A1031598FD3}" destId="{1F30D1A5-8699-416F-8AE8-7107A7F7909C}" srcOrd="5" destOrd="0" presId="urn:microsoft.com/office/officeart/2005/8/layout/radial4"/>
-    <dgm:cxn modelId="{C0D7689D-6C4F-480A-BE35-425A6A336A3F}" type="presParOf" srcId="{E590AE1C-35B9-44CD-8ED7-0A1031598FD3}" destId="{7B14F67F-B72E-4F15-B59C-61ACFB4CA33F}" srcOrd="6" destOrd="0" presId="urn:microsoft.com/office/officeart/2005/8/layout/radial4"/>
-    <dgm:cxn modelId="{6D47226F-FD97-42DC-ACB4-64FEAAE9F3A9}" type="presParOf" srcId="{E590AE1C-35B9-44CD-8ED7-0A1031598FD3}" destId="{42E006F4-5DDA-4764-80FE-1D6B0E0C9F4B}" srcOrd="7" destOrd="0" presId="urn:microsoft.com/office/officeart/2005/8/layout/radial4"/>
-    <dgm:cxn modelId="{CBEB0DCB-DB15-4BD3-8143-D9279B7EB13F}" type="presParOf" srcId="{E590AE1C-35B9-44CD-8ED7-0A1031598FD3}" destId="{0E15CFD1-0851-41BB-B654-7021EA9D418B}" srcOrd="8" destOrd="0" presId="urn:microsoft.com/office/officeart/2005/8/layout/radial4"/>
-    <dgm:cxn modelId="{C2AC3C16-737B-4683-96D7-B0BEF61733E9}" type="presParOf" srcId="{E590AE1C-35B9-44CD-8ED7-0A1031598FD3}" destId="{F977F1B4-1963-4C44-8892-94049F68D9D0}" srcOrd="9" destOrd="0" presId="urn:microsoft.com/office/officeart/2005/8/layout/radial4"/>
-    <dgm:cxn modelId="{4BC06F91-A45C-40EE-AD8E-C552CB804021}" type="presParOf" srcId="{E590AE1C-35B9-44CD-8ED7-0A1031598FD3}" destId="{84F52CF4-3229-415F-9C9D-26E6E1BB390D}" srcOrd="10" destOrd="0" presId="urn:microsoft.com/office/officeart/2005/8/layout/radial4"/>
+    <dgm:cxn modelId="{785BC3D2-81B8-42CA-AEE8-C62ED91B99C2}" type="presParOf" srcId="{E590AE1C-35B9-44CD-8ED7-0A1031598FD3}" destId="{245B0FEA-66CC-4304-9D7A-5778340F32A7}" srcOrd="0" destOrd="0" presId="urn:microsoft.com/office/officeart/2005/8/layout/radial4"/>
+    <dgm:cxn modelId="{DB3054DB-A3DE-41A6-92BF-F43A7DC8E894}" type="presParOf" srcId="{E590AE1C-35B9-44CD-8ED7-0A1031598FD3}" destId="{FA16C698-6105-4A0A-9855-093A8F9EA0E8}" srcOrd="1" destOrd="0" presId="urn:microsoft.com/office/officeart/2005/8/layout/radial4"/>
+    <dgm:cxn modelId="{4CA746E5-5D85-4807-8693-A7174F94B27B}" type="presParOf" srcId="{E590AE1C-35B9-44CD-8ED7-0A1031598FD3}" destId="{F8C88D2A-C0E4-4744-B73F-CE2B0C677543}" srcOrd="2" destOrd="0" presId="urn:microsoft.com/office/officeart/2005/8/layout/radial4"/>
+    <dgm:cxn modelId="{941E70FF-E1C0-4A98-B8D3-5B0BC8CA67D5}" type="presParOf" srcId="{E590AE1C-35B9-44CD-8ED7-0A1031598FD3}" destId="{6F2FB097-E512-49F0-90CE-02F586AD0B81}" srcOrd="3" destOrd="0" presId="urn:microsoft.com/office/officeart/2005/8/layout/radial4"/>
+    <dgm:cxn modelId="{9A5A0FD3-1C99-4926-9577-598A07213B6B}" type="presParOf" srcId="{E590AE1C-35B9-44CD-8ED7-0A1031598FD3}" destId="{7A4D042E-59A4-439A-A4B4-92849E0D4025}" srcOrd="4" destOrd="0" presId="urn:microsoft.com/office/officeart/2005/8/layout/radial4"/>
+    <dgm:cxn modelId="{ED2664EC-962F-43C9-AA7E-EAC76E8A7452}" type="presParOf" srcId="{E590AE1C-35B9-44CD-8ED7-0A1031598FD3}" destId="{1F30D1A5-8699-416F-8AE8-7107A7F7909C}" srcOrd="5" destOrd="0" presId="urn:microsoft.com/office/officeart/2005/8/layout/radial4"/>
+    <dgm:cxn modelId="{F3130719-1A9C-4A0E-9ACD-D36906797444}" type="presParOf" srcId="{E590AE1C-35B9-44CD-8ED7-0A1031598FD3}" destId="{7B14F67F-B72E-4F15-B59C-61ACFB4CA33F}" srcOrd="6" destOrd="0" presId="urn:microsoft.com/office/officeart/2005/8/layout/radial4"/>
+    <dgm:cxn modelId="{6D859B10-E503-40B4-8408-666E85865B3E}" type="presParOf" srcId="{E590AE1C-35B9-44CD-8ED7-0A1031598FD3}" destId="{42E006F4-5DDA-4764-80FE-1D6B0E0C9F4B}" srcOrd="7" destOrd="0" presId="urn:microsoft.com/office/officeart/2005/8/layout/radial4"/>
+    <dgm:cxn modelId="{9270B81C-2F19-490F-9288-C975108012ED}" type="presParOf" srcId="{E590AE1C-35B9-44CD-8ED7-0A1031598FD3}" destId="{0E15CFD1-0851-41BB-B654-7021EA9D418B}" srcOrd="8" destOrd="0" presId="urn:microsoft.com/office/officeart/2005/8/layout/radial4"/>
+    <dgm:cxn modelId="{48B76FEB-7098-4506-8D19-A41C6FC4EA0D}" type="presParOf" srcId="{E590AE1C-35B9-44CD-8ED7-0A1031598FD3}" destId="{F977F1B4-1963-4C44-8892-94049F68D9D0}" srcOrd="9" destOrd="0" presId="urn:microsoft.com/office/officeart/2005/8/layout/radial4"/>
+    <dgm:cxn modelId="{B129D847-B772-4DD8-9CC3-B34DC7497BFB}" type="presParOf" srcId="{E590AE1C-35B9-44CD-8ED7-0A1031598FD3}" destId="{84F52CF4-3229-415F-9C9D-26E6E1BB390D}" srcOrd="10" destOrd="0" presId="urn:microsoft.com/office/officeart/2005/8/layout/radial4"/>
   </dgm:cxnLst>
   <dgm:bg/>
   <dgm:whole/>
@@ -26588,7 +26623,7 @@
 </file>
 
 <file path=customXml/itemProps2.xml><?xml version="1.0" encoding="utf-8"?>
-<ds:datastoreItem xmlns:ds="http://schemas.openxmlformats.org/officeDocument/2006/customXml" ds:itemID="{5D17487A-A54D-4565-8590-364D93E44BB4}">
+<ds:datastoreItem xmlns:ds="http://schemas.openxmlformats.org/officeDocument/2006/customXml" ds:itemID="{0DD8B6D1-D567-4828-8694-6DA82850E970}">
   <ds:schemaRefs>
     <ds:schemaRef ds:uri="http://schemas.openxmlformats.org/officeDocument/2006/bibliography"/>
   </ds:schemaRefs>
